--- a/Reports/Лабараторна робота №2(Башук О. Ю. ПІ-231).docx
+++ b/Reports/Лабараторна робота №2(Башук О. Ю. ПІ-231).docx
@@ -164,6 +164,14 @@
           <w:lang w:val="uk-UA"/>
         </w:rPr>
         <w:t>Завдання</w:t>
+      </w:r>
+      <w:r>
+        <w:rPr>
+          <w:sz w:val="28"/>
+          <w:szCs w:val="22"/>
+          <w:lang w:val="en-US"/>
+        </w:rPr>
+        <w:t xml:space="preserve"> 1</w:t>
       </w:r>
       <w:r>
         <w:rPr>
@@ -684,7 +692,7 @@
         <w:ind w:left="284"/>
         <w:jc w:val="both"/>
         <w:rPr>
-          <w:lang w:val="uk-UA"/>
+          <w:lang w:val="en-US"/>
         </w:rPr>
         <w:sectPr>
           <w:headerReference w:type="default" r:id="rId7"/>
@@ -2864,6 +2872,24 @@
         <w:rPr>
           <w:sz w:val="28"/>
           <w:szCs w:val="22"/>
+          <w:lang w:val="uk-UA"/>
+        </w:rPr>
+      </w:pPr>
+      <w:r>
+        <w:rPr>
+          <w:sz w:val="28"/>
+          <w:szCs w:val="22"/>
+          <w:lang w:val="uk-UA"/>
+        </w:rPr>
+        <w:tab/>
+        <w:t>cout &lt;&lt; "Довжина сторони a: " &lt;&lt; getA() &lt;&lt; ", дожина сторни b:" &lt;&lt; getB() &lt;&lt; endl;</w:t>
+      </w:r>
+    </w:p>
+    <w:p>
+      <w:pPr>
+        <w:rPr>
+          <w:sz w:val="28"/>
+          <w:szCs w:val="22"/>
           <w:lang w:val="en-US"/>
         </w:rPr>
       </w:pPr>
@@ -2873,8 +2899,94 @@
           <w:szCs w:val="22"/>
           <w:lang w:val="uk-UA"/>
         </w:rPr>
-        <w:tab/>
-        <w:t>cout &lt;&lt; "Довжина сторони a: " &lt;&lt; getA() &lt;&lt; ", дожина сторни b:" &lt;&lt; getB() &lt;&lt; endl;</w:t>
+        <w:t>}</w:t>
+      </w:r>
+    </w:p>
+    <w:p>
+      <w:pPr>
+        <w:rPr>
+          <w:sz w:val="28"/>
+          <w:szCs w:val="22"/>
+          <w:lang w:val="uk-UA"/>
+        </w:rPr>
+      </w:pPr>
+      <w:r>
+        <w:rPr>
+          <w:sz w:val="28"/>
+          <w:szCs w:val="22"/>
+          <w:lang w:val="uk-UA"/>
+        </w:rPr>
+        <w:t>bool Rectangle::IsSquare() const {</w:t>
+      </w:r>
+    </w:p>
+    <w:p>
+      <w:pPr>
+        <w:rPr>
+          <w:sz w:val="28"/>
+          <w:szCs w:val="22"/>
+          <w:lang w:val="uk-UA"/>
+        </w:rPr>
+      </w:pPr>
+      <w:r>
+        <w:rPr>
+          <w:sz w:val="28"/>
+          <w:szCs w:val="22"/>
+          <w:lang w:val="uk-UA"/>
+        </w:rPr>
+        <w:tab/>
+        <w:t>if (a == 0 || b == 0) {</w:t>
+      </w:r>
+    </w:p>
+    <w:p>
+      <w:pPr>
+        <w:rPr>
+          <w:sz w:val="28"/>
+          <w:szCs w:val="22"/>
+          <w:lang w:val="uk-UA"/>
+        </w:rPr>
+      </w:pPr>
+      <w:r>
+        <w:rPr>
+          <w:sz w:val="28"/>
+          <w:szCs w:val="22"/>
+          <w:lang w:val="uk-UA"/>
+        </w:rPr>
+        <w:tab/>
+      </w:r>
+      <w:r>
+        <w:rPr>
+          <w:sz w:val="28"/>
+          <w:szCs w:val="22"/>
+          <w:lang w:val="uk-UA"/>
+        </w:rPr>
+        <w:tab/>
+        <w:t>cout &lt;&lt; "Недостатньо значень сторiн для визначення того чи квадрат." &lt;&lt; endl;</w:t>
+      </w:r>
+    </w:p>
+    <w:p>
+      <w:pPr>
+        <w:rPr>
+          <w:sz w:val="28"/>
+          <w:szCs w:val="22"/>
+          <w:lang w:val="uk-UA"/>
+        </w:rPr>
+      </w:pPr>
+      <w:r>
+        <w:rPr>
+          <w:sz w:val="28"/>
+          <w:szCs w:val="22"/>
+          <w:lang w:val="uk-UA"/>
+        </w:rPr>
+        <w:tab/>
+      </w:r>
+      <w:r>
+        <w:rPr>
+          <w:sz w:val="28"/>
+          <w:szCs w:val="22"/>
+          <w:lang w:val="uk-UA"/>
+        </w:rPr>
+        <w:tab/>
+        <w:t>return false;</w:t>
       </w:r>
     </w:p>
     <w:p>
@@ -2891,6 +3003,7 @@
           <w:szCs w:val="22"/>
           <w:lang w:val="uk-UA"/>
         </w:rPr>
+        <w:tab/>
         <w:t>}</w:t>
       </w:r>
     </w:p>
@@ -2908,77 +3021,8 @@
           <w:szCs w:val="22"/>
           <w:lang w:val="uk-UA"/>
         </w:rPr>
-        <w:t>bool Rectangle::IsSquare() const {</w:t>
-      </w:r>
-    </w:p>
-    <w:p>
-      <w:pPr>
-        <w:rPr>
-          <w:sz w:val="28"/>
-          <w:szCs w:val="22"/>
-          <w:lang w:val="uk-UA"/>
-        </w:rPr>
-      </w:pPr>
-      <w:r>
-        <w:rPr>
-          <w:sz w:val="28"/>
-          <w:szCs w:val="22"/>
-          <w:lang w:val="uk-UA"/>
-        </w:rPr>
-        <w:tab/>
-        <w:t>if (a == 0 || b == 0) {</w:t>
-      </w:r>
-    </w:p>
-    <w:p>
-      <w:pPr>
-        <w:rPr>
-          <w:sz w:val="28"/>
-          <w:szCs w:val="22"/>
-          <w:lang w:val="uk-UA"/>
-        </w:rPr>
-      </w:pPr>
-      <w:r>
-        <w:rPr>
-          <w:sz w:val="28"/>
-          <w:szCs w:val="22"/>
-          <w:lang w:val="uk-UA"/>
-        </w:rPr>
-        <w:tab/>
-      </w:r>
-      <w:r>
-        <w:rPr>
-          <w:sz w:val="28"/>
-          <w:szCs w:val="22"/>
-          <w:lang w:val="uk-UA"/>
-        </w:rPr>
-        <w:tab/>
-        <w:t>cout &lt;&lt; "Недостатньо значень сторiн для визначення того чи квадрат." &lt;&lt; endl;</w:t>
-      </w:r>
-    </w:p>
-    <w:p>
-      <w:pPr>
-        <w:rPr>
-          <w:sz w:val="28"/>
-          <w:szCs w:val="22"/>
-          <w:lang w:val="uk-UA"/>
-        </w:rPr>
-      </w:pPr>
-      <w:r>
-        <w:rPr>
-          <w:sz w:val="28"/>
-          <w:szCs w:val="22"/>
-          <w:lang w:val="uk-UA"/>
-        </w:rPr>
-        <w:tab/>
-      </w:r>
-      <w:r>
-        <w:rPr>
-          <w:sz w:val="28"/>
-          <w:szCs w:val="22"/>
-          <w:lang w:val="uk-UA"/>
-        </w:rPr>
-        <w:tab/>
-        <w:t>return false;</w:t>
+        <w:tab/>
+        <w:t>return a == b;</w:t>
       </w:r>
     </w:p>
     <w:p>
@@ -2995,7 +3039,6 @@
           <w:szCs w:val="22"/>
           <w:lang w:val="uk-UA"/>
         </w:rPr>
-        <w:tab/>
         <w:t>}</w:t>
       </w:r>
     </w:p>
@@ -3013,8 +3056,43 @@
           <w:szCs w:val="22"/>
           <w:lang w:val="uk-UA"/>
         </w:rPr>
-        <w:tab/>
-        <w:t>return a == b;</w:t>
+        <w:t>Rectangle&amp; Rectangle::operator++() {</w:t>
+      </w:r>
+    </w:p>
+    <w:p>
+      <w:pPr>
+        <w:rPr>
+          <w:sz w:val="28"/>
+          <w:szCs w:val="22"/>
+          <w:lang w:val="uk-UA"/>
+        </w:rPr>
+      </w:pPr>
+      <w:r>
+        <w:rPr>
+          <w:sz w:val="28"/>
+          <w:szCs w:val="22"/>
+          <w:lang w:val="uk-UA"/>
+        </w:rPr>
+        <w:tab/>
+        <w:t>a += 1.0; b += 1.0;</w:t>
+      </w:r>
+    </w:p>
+    <w:p>
+      <w:pPr>
+        <w:rPr>
+          <w:sz w:val="28"/>
+          <w:szCs w:val="22"/>
+          <w:lang w:val="uk-UA"/>
+        </w:rPr>
+      </w:pPr>
+      <w:r>
+        <w:rPr>
+          <w:sz w:val="28"/>
+          <w:szCs w:val="22"/>
+          <w:lang w:val="uk-UA"/>
+        </w:rPr>
+        <w:tab/>
+        <w:t>return *this;</w:t>
       </w:r>
     </w:p>
     <w:p>
@@ -3039,34 +3117,122 @@
         <w:rPr>
           <w:sz w:val="28"/>
           <w:szCs w:val="22"/>
-          <w:lang w:val="uk-UA"/>
-        </w:rPr>
-      </w:pPr>
-      <w:r>
-        <w:rPr>
-          <w:sz w:val="28"/>
-          <w:szCs w:val="22"/>
-          <w:lang w:val="uk-UA"/>
-        </w:rPr>
-        <w:t>Rectangle&amp; Rectangle::operator++() {</w:t>
-      </w:r>
-    </w:p>
-    <w:p>
-      <w:pPr>
-        <w:rPr>
-          <w:sz w:val="28"/>
-          <w:szCs w:val="22"/>
-          <w:lang w:val="uk-UA"/>
-        </w:rPr>
-      </w:pPr>
-      <w:r>
-        <w:rPr>
-          <w:sz w:val="28"/>
-          <w:szCs w:val="22"/>
-          <w:lang w:val="uk-UA"/>
-        </w:rPr>
-        <w:tab/>
-        <w:t>a += 1.0; b += 1.0;</w:t>
+          <w:lang w:val="en-US"/>
+        </w:rPr>
+      </w:pPr>
+      <w:r>
+        <w:rPr>
+          <w:sz w:val="28"/>
+          <w:szCs w:val="22"/>
+          <w:lang w:val="uk-UA"/>
+        </w:rPr>
+        <w:t>Rectangle&amp; Rectangle::operator--() {</w:t>
+      </w:r>
+    </w:p>
+    <w:p>
+      <w:pPr>
+        <w:rPr>
+          <w:sz w:val="28"/>
+          <w:szCs w:val="22"/>
+          <w:lang w:val="uk-UA"/>
+        </w:rPr>
+      </w:pPr>
+      <w:r>
+        <w:rPr>
+          <w:sz w:val="28"/>
+          <w:szCs w:val="22"/>
+          <w:lang w:val="uk-UA"/>
+        </w:rPr>
+        <w:tab/>
+        <w:t>if (a &gt; 1.0 &amp;&amp; b &gt; 1.0) {</w:t>
+      </w:r>
+    </w:p>
+    <w:p>
+      <w:pPr>
+        <w:rPr>
+          <w:sz w:val="28"/>
+          <w:szCs w:val="22"/>
+          <w:lang w:val="uk-UA"/>
+        </w:rPr>
+      </w:pPr>
+      <w:r>
+        <w:rPr>
+          <w:sz w:val="28"/>
+          <w:szCs w:val="22"/>
+          <w:lang w:val="uk-UA"/>
+        </w:rPr>
+        <w:tab/>
+      </w:r>
+      <w:r>
+        <w:rPr>
+          <w:sz w:val="28"/>
+          <w:szCs w:val="22"/>
+          <w:lang w:val="uk-UA"/>
+        </w:rPr>
+        <w:tab/>
+        <w:t>a -= 1; b -= 1;</w:t>
+      </w:r>
+    </w:p>
+    <w:p>
+      <w:pPr>
+        <w:rPr>
+          <w:sz w:val="28"/>
+          <w:szCs w:val="22"/>
+          <w:lang w:val="uk-UA"/>
+        </w:rPr>
+      </w:pPr>
+      <w:r>
+        <w:rPr>
+          <w:sz w:val="28"/>
+          <w:szCs w:val="22"/>
+          <w:lang w:val="uk-UA"/>
+        </w:rPr>
+        <w:tab/>
+        <w:t>}</w:t>
+      </w:r>
+    </w:p>
+    <w:p>
+      <w:pPr>
+        <w:rPr>
+          <w:sz w:val="28"/>
+          <w:szCs w:val="22"/>
+          <w:lang w:val="uk-UA"/>
+        </w:rPr>
+      </w:pPr>
+      <w:r>
+        <w:rPr>
+          <w:sz w:val="28"/>
+          <w:szCs w:val="22"/>
+          <w:lang w:val="uk-UA"/>
+        </w:rPr>
+        <w:tab/>
+        <w:t>else</w:t>
+      </w:r>
+    </w:p>
+    <w:p>
+      <w:pPr>
+        <w:rPr>
+          <w:sz w:val="28"/>
+          <w:szCs w:val="22"/>
+          <w:lang w:val="en-US"/>
+        </w:rPr>
+      </w:pPr>
+      <w:r>
+        <w:rPr>
+          <w:sz w:val="28"/>
+          <w:szCs w:val="22"/>
+          <w:lang w:val="uk-UA"/>
+        </w:rPr>
+        <w:tab/>
+      </w:r>
+      <w:r>
+        <w:rPr>
+          <w:sz w:val="28"/>
+          <w:szCs w:val="22"/>
+          <w:lang w:val="uk-UA"/>
+        </w:rPr>
+        <w:tab/>
+        <w:t>throw  exception("Вихiд за межi сторiн");</w:t>
       </w:r>
     </w:p>
     <w:p>
@@ -3109,6 +3275,77 @@
         <w:rPr>
           <w:sz w:val="28"/>
           <w:szCs w:val="22"/>
+          <w:lang w:val="uk-UA"/>
+        </w:rPr>
+      </w:pPr>
+      <w:r>
+        <w:rPr>
+          <w:sz w:val="28"/>
+          <w:szCs w:val="22"/>
+          <w:lang w:val="uk-UA"/>
+        </w:rPr>
+        <w:t>Rectangle Rectangle::operator++(int) {</w:t>
+      </w:r>
+    </w:p>
+    <w:p>
+      <w:pPr>
+        <w:rPr>
+          <w:sz w:val="28"/>
+          <w:szCs w:val="22"/>
+          <w:lang w:val="uk-UA"/>
+        </w:rPr>
+      </w:pPr>
+      <w:r>
+        <w:rPr>
+          <w:sz w:val="28"/>
+          <w:szCs w:val="22"/>
+          <w:lang w:val="uk-UA"/>
+        </w:rPr>
+        <w:tab/>
+        <w:t>Rectangle temp = *this;</w:t>
+      </w:r>
+    </w:p>
+    <w:p>
+      <w:pPr>
+        <w:rPr>
+          <w:sz w:val="28"/>
+          <w:szCs w:val="22"/>
+          <w:lang w:val="uk-UA"/>
+        </w:rPr>
+      </w:pPr>
+      <w:r>
+        <w:rPr>
+          <w:sz w:val="28"/>
+          <w:szCs w:val="22"/>
+          <w:lang w:val="uk-UA"/>
+        </w:rPr>
+        <w:tab/>
+        <w:t>a += 1;  b += 1;</w:t>
+      </w:r>
+    </w:p>
+    <w:p>
+      <w:pPr>
+        <w:rPr>
+          <w:sz w:val="28"/>
+          <w:szCs w:val="22"/>
+          <w:lang w:val="uk-UA"/>
+        </w:rPr>
+      </w:pPr>
+      <w:r>
+        <w:rPr>
+          <w:sz w:val="28"/>
+          <w:szCs w:val="22"/>
+          <w:lang w:val="uk-UA"/>
+        </w:rPr>
+        <w:tab/>
+        <w:t>return temp;</w:t>
+      </w:r>
+    </w:p>
+    <w:p>
+      <w:pPr>
+        <w:rPr>
+          <w:sz w:val="28"/>
+          <w:szCs w:val="22"/>
           <w:lang w:val="en-US"/>
         </w:rPr>
       </w:pPr>
@@ -3118,23 +3355,59 @@
           <w:szCs w:val="22"/>
           <w:lang w:val="uk-UA"/>
         </w:rPr>
-        <w:t>Rectangle&amp; Rectangle::operator--() {</w:t>
-      </w:r>
-    </w:p>
-    <w:p>
-      <w:pPr>
-        <w:rPr>
-          <w:sz w:val="28"/>
-          <w:szCs w:val="22"/>
-          <w:lang w:val="uk-UA"/>
-        </w:rPr>
-      </w:pPr>
-      <w:r>
-        <w:rPr>
-          <w:sz w:val="28"/>
-          <w:szCs w:val="22"/>
-          <w:lang w:val="uk-UA"/>
-        </w:rPr>
+        <w:t>}</w:t>
+      </w:r>
+    </w:p>
+    <w:p>
+      <w:pPr>
+        <w:rPr>
+          <w:sz w:val="28"/>
+          <w:szCs w:val="22"/>
+          <w:lang w:val="uk-UA"/>
+        </w:rPr>
+      </w:pPr>
+      <w:r>
+        <w:rPr>
+          <w:sz w:val="28"/>
+          <w:szCs w:val="22"/>
+          <w:lang w:val="uk-UA"/>
+        </w:rPr>
+        <w:t>Rectangle Rectangle::operator--(int) {</w:t>
+      </w:r>
+    </w:p>
+    <w:p>
+      <w:pPr>
+        <w:rPr>
+          <w:sz w:val="28"/>
+          <w:szCs w:val="22"/>
+          <w:lang w:val="en-US"/>
+        </w:rPr>
+      </w:pPr>
+      <w:r>
+        <w:rPr>
+          <w:sz w:val="28"/>
+          <w:szCs w:val="22"/>
+          <w:lang w:val="uk-UA"/>
+        </w:rPr>
+        <w:tab/>
+        <w:t>Rectangle temp = *this;</w:t>
+      </w:r>
+    </w:p>
+    <w:p>
+      <w:pPr>
+        <w:rPr>
+          <w:sz w:val="28"/>
+          <w:szCs w:val="22"/>
+          <w:lang w:val="uk-UA"/>
+        </w:rPr>
+      </w:pPr>
+      <w:r>
+        <w:rPr>
+          <w:sz w:val="28"/>
+          <w:szCs w:val="22"/>
+          <w:lang w:val="uk-UA"/>
+        </w:rPr>
+        <w:lastRenderedPageBreak/>
         <w:tab/>
         <w:t>if (a &gt; 1.0 &amp;&amp; b &gt; 1.0) {</w:t>
       </w:r>
@@ -3224,25 +3497,25 @@
           <w:lang w:val="uk-UA"/>
         </w:rPr>
         <w:tab/>
-        <w:t>throw  exception("Вихiд за межi сторiн");</w:t>
-      </w:r>
-    </w:p>
-    <w:p>
-      <w:pPr>
-        <w:rPr>
-          <w:sz w:val="28"/>
-          <w:szCs w:val="22"/>
-          <w:lang w:val="uk-UA"/>
-        </w:rPr>
-      </w:pPr>
-      <w:r>
-        <w:rPr>
-          <w:sz w:val="28"/>
-          <w:szCs w:val="22"/>
-          <w:lang w:val="uk-UA"/>
-        </w:rPr>
-        <w:tab/>
-        <w:t>return *this;</w:t>
+        <w:t>throw  exception("Вихiд за можлве значення");</w:t>
+      </w:r>
+    </w:p>
+    <w:p>
+      <w:pPr>
+        <w:rPr>
+          <w:sz w:val="28"/>
+          <w:szCs w:val="22"/>
+          <w:lang w:val="uk-UA"/>
+        </w:rPr>
+      </w:pPr>
+      <w:r>
+        <w:rPr>
+          <w:sz w:val="28"/>
+          <w:szCs w:val="22"/>
+          <w:lang w:val="uk-UA"/>
+        </w:rPr>
+        <w:tab/>
+        <w:t>return temp;</w:t>
       </w:r>
     </w:p>
     <w:p>
@@ -3267,77 +3540,6 @@
         <w:rPr>
           <w:sz w:val="28"/>
           <w:szCs w:val="22"/>
-          <w:lang w:val="uk-UA"/>
-        </w:rPr>
-      </w:pPr>
-      <w:r>
-        <w:rPr>
-          <w:sz w:val="28"/>
-          <w:szCs w:val="22"/>
-          <w:lang w:val="uk-UA"/>
-        </w:rPr>
-        <w:t>Rectangle Rectangle::operator++(int) {</w:t>
-      </w:r>
-    </w:p>
-    <w:p>
-      <w:pPr>
-        <w:rPr>
-          <w:sz w:val="28"/>
-          <w:szCs w:val="22"/>
-          <w:lang w:val="uk-UA"/>
-        </w:rPr>
-      </w:pPr>
-      <w:r>
-        <w:rPr>
-          <w:sz w:val="28"/>
-          <w:szCs w:val="22"/>
-          <w:lang w:val="uk-UA"/>
-        </w:rPr>
-        <w:tab/>
-        <w:t>Rectangle temp = *this;</w:t>
-      </w:r>
-    </w:p>
-    <w:p>
-      <w:pPr>
-        <w:rPr>
-          <w:sz w:val="28"/>
-          <w:szCs w:val="22"/>
-          <w:lang w:val="uk-UA"/>
-        </w:rPr>
-      </w:pPr>
-      <w:r>
-        <w:rPr>
-          <w:sz w:val="28"/>
-          <w:szCs w:val="22"/>
-          <w:lang w:val="uk-UA"/>
-        </w:rPr>
-        <w:tab/>
-        <w:t>a += 1;  b += 1;</w:t>
-      </w:r>
-    </w:p>
-    <w:p>
-      <w:pPr>
-        <w:rPr>
-          <w:sz w:val="28"/>
-          <w:szCs w:val="22"/>
-          <w:lang w:val="uk-UA"/>
-        </w:rPr>
-      </w:pPr>
-      <w:r>
-        <w:rPr>
-          <w:sz w:val="28"/>
-          <w:szCs w:val="22"/>
-          <w:lang w:val="uk-UA"/>
-        </w:rPr>
-        <w:tab/>
-        <w:t>return temp;</w:t>
-      </w:r>
-    </w:p>
-    <w:p>
-      <w:pPr>
-        <w:rPr>
-          <w:sz w:val="28"/>
-          <w:szCs w:val="22"/>
           <w:lang w:val="en-US"/>
         </w:rPr>
       </w:pPr>
@@ -3347,6 +3549,76 @@
           <w:szCs w:val="22"/>
           <w:lang w:val="uk-UA"/>
         </w:rPr>
+        <w:t>Rectangle::operator bool() const { return a == b &amp;&amp; a != 0; }</w:t>
+      </w:r>
+    </w:p>
+    <w:p>
+      <w:pPr>
+        <w:rPr>
+          <w:sz w:val="28"/>
+          <w:szCs w:val="22"/>
+          <w:lang w:val="uk-UA"/>
+        </w:rPr>
+      </w:pPr>
+      <w:r>
+        <w:rPr>
+          <w:sz w:val="28"/>
+          <w:szCs w:val="22"/>
+          <w:lang w:val="uk-UA"/>
+        </w:rPr>
+        <w:t>Rectangle::operator string() const {</w:t>
+      </w:r>
+    </w:p>
+    <w:p>
+      <w:pPr>
+        <w:rPr>
+          <w:sz w:val="28"/>
+          <w:szCs w:val="22"/>
+          <w:lang w:val="uk-UA"/>
+        </w:rPr>
+      </w:pPr>
+      <w:r>
+        <w:rPr>
+          <w:sz w:val="28"/>
+          <w:szCs w:val="22"/>
+          <w:lang w:val="uk-UA"/>
+        </w:rPr>
+        <w:tab/>
+        <w:t>string num =  to_string(a) + "|" + to_string(b);</w:t>
+      </w:r>
+    </w:p>
+    <w:p>
+      <w:pPr>
+        <w:rPr>
+          <w:sz w:val="28"/>
+          <w:szCs w:val="22"/>
+          <w:lang w:val="uk-UA"/>
+        </w:rPr>
+      </w:pPr>
+      <w:r>
+        <w:rPr>
+          <w:sz w:val="28"/>
+          <w:szCs w:val="22"/>
+          <w:lang w:val="uk-UA"/>
+        </w:rPr>
+        <w:tab/>
+        <w:t>return num;</w:t>
+      </w:r>
+    </w:p>
+    <w:p>
+      <w:pPr>
+        <w:rPr>
+          <w:sz w:val="28"/>
+          <w:szCs w:val="22"/>
+          <w:lang w:val="en-US"/>
+        </w:rPr>
+      </w:pPr>
+      <w:r>
+        <w:rPr>
+          <w:sz w:val="28"/>
+          <w:szCs w:val="22"/>
+          <w:lang w:val="uk-UA"/>
+        </w:rPr>
         <w:t>}</w:t>
       </w:r>
     </w:p>
@@ -3364,7 +3636,42 @@
           <w:szCs w:val="22"/>
           <w:lang w:val="uk-UA"/>
         </w:rPr>
-        <w:t>Rectangle Rectangle::operator--(int) {</w:t>
+        <w:t>Rectangle Rectangle::operator+(const Rectangle&amp; r2) const</w:t>
+      </w:r>
+    </w:p>
+    <w:p>
+      <w:pPr>
+        <w:rPr>
+          <w:sz w:val="28"/>
+          <w:szCs w:val="22"/>
+          <w:lang w:val="uk-UA"/>
+        </w:rPr>
+      </w:pPr>
+      <w:r>
+        <w:rPr>
+          <w:sz w:val="28"/>
+          <w:szCs w:val="22"/>
+          <w:lang w:val="uk-UA"/>
+        </w:rPr>
+        <w:t>{</w:t>
+      </w:r>
+    </w:p>
+    <w:p>
+      <w:pPr>
+        <w:rPr>
+          <w:sz w:val="28"/>
+          <w:szCs w:val="22"/>
+          <w:lang w:val="uk-UA"/>
+        </w:rPr>
+      </w:pPr>
+      <w:r>
+        <w:rPr>
+          <w:sz w:val="28"/>
+          <w:szCs w:val="22"/>
+          <w:lang w:val="uk-UA"/>
+        </w:rPr>
+        <w:tab/>
+        <w:t>return Rectangle(a + r2.a, b + r2.b);</w:t>
       </w:r>
     </w:p>
     <w:p>
@@ -3381,70 +3688,6 @@
           <w:szCs w:val="22"/>
           <w:lang w:val="uk-UA"/>
         </w:rPr>
-        <w:tab/>
-        <w:t>Rectangle temp = *this;</w:t>
-      </w:r>
-    </w:p>
-    <w:p>
-      <w:pPr>
-        <w:rPr>
-          <w:sz w:val="28"/>
-          <w:szCs w:val="22"/>
-          <w:lang w:val="uk-UA"/>
-        </w:rPr>
-      </w:pPr>
-      <w:r>
-        <w:rPr>
-          <w:sz w:val="28"/>
-          <w:szCs w:val="22"/>
-          <w:lang w:val="uk-UA"/>
-        </w:rPr>
-        <w:lastRenderedPageBreak/>
-        <w:tab/>
-        <w:t>if (a &gt; 1.0 &amp;&amp; b &gt; 1.0) {</w:t>
-      </w:r>
-    </w:p>
-    <w:p>
-      <w:pPr>
-        <w:rPr>
-          <w:sz w:val="28"/>
-          <w:szCs w:val="22"/>
-          <w:lang w:val="uk-UA"/>
-        </w:rPr>
-      </w:pPr>
-      <w:r>
-        <w:rPr>
-          <w:sz w:val="28"/>
-          <w:szCs w:val="22"/>
-          <w:lang w:val="uk-UA"/>
-        </w:rPr>
-        <w:tab/>
-      </w:r>
-      <w:r>
-        <w:rPr>
-          <w:sz w:val="28"/>
-          <w:szCs w:val="22"/>
-          <w:lang w:val="uk-UA"/>
-        </w:rPr>
-        <w:tab/>
-        <w:t>a -= 1; b -= 1;</w:t>
-      </w:r>
-    </w:p>
-    <w:p>
-      <w:pPr>
-        <w:rPr>
-          <w:sz w:val="28"/>
-          <w:szCs w:val="22"/>
-          <w:lang w:val="uk-UA"/>
-        </w:rPr>
-      </w:pPr>
-      <w:r>
-        <w:rPr>
-          <w:sz w:val="28"/>
-          <w:szCs w:val="22"/>
-          <w:lang w:val="uk-UA"/>
-        </w:rPr>
-        <w:tab/>
         <w:t>}</w:t>
       </w:r>
     </w:p>
@@ -3462,8 +3705,42 @@
           <w:szCs w:val="22"/>
           <w:lang w:val="uk-UA"/>
         </w:rPr>
-        <w:tab/>
-        <w:t>else</w:t>
+        <w:t>Rectangle Rectangle::operator+(int side) const</w:t>
+      </w:r>
+    </w:p>
+    <w:p>
+      <w:pPr>
+        <w:rPr>
+          <w:sz w:val="28"/>
+          <w:szCs w:val="22"/>
+          <w:lang w:val="uk-UA"/>
+        </w:rPr>
+      </w:pPr>
+      <w:r>
+        <w:rPr>
+          <w:sz w:val="28"/>
+          <w:szCs w:val="22"/>
+          <w:lang w:val="uk-UA"/>
+        </w:rPr>
+        <w:t>{</w:t>
+      </w:r>
+    </w:p>
+    <w:p>
+      <w:pPr>
+        <w:rPr>
+          <w:sz w:val="28"/>
+          <w:szCs w:val="22"/>
+          <w:lang w:val="uk-UA"/>
+        </w:rPr>
+      </w:pPr>
+      <w:r>
+        <w:rPr>
+          <w:sz w:val="28"/>
+          <w:szCs w:val="22"/>
+          <w:lang w:val="uk-UA"/>
+        </w:rPr>
+        <w:tab/>
+        <w:t>return Rectangle(a + side, b + side);</w:t>
       </w:r>
     </w:p>
     <w:p>
@@ -3480,34 +3757,24 @@
           <w:szCs w:val="22"/>
           <w:lang w:val="uk-UA"/>
         </w:rPr>
-        <w:tab/>
-      </w:r>
-      <w:r>
-        <w:rPr>
-          <w:sz w:val="28"/>
-          <w:szCs w:val="22"/>
-          <w:lang w:val="uk-UA"/>
-        </w:rPr>
-        <w:tab/>
-        <w:t>throw  exception("Вихiд за можлве значення");</w:t>
-      </w:r>
-    </w:p>
-    <w:p>
-      <w:pPr>
-        <w:rPr>
-          <w:sz w:val="28"/>
-          <w:szCs w:val="22"/>
-          <w:lang w:val="uk-UA"/>
-        </w:rPr>
-      </w:pPr>
-      <w:r>
-        <w:rPr>
-          <w:sz w:val="28"/>
-          <w:szCs w:val="22"/>
-          <w:lang w:val="uk-UA"/>
-        </w:rPr>
-        <w:tab/>
-        <w:t>return temp;</w:t>
+        <w:t>}</w:t>
+      </w:r>
+    </w:p>
+    <w:p>
+      <w:pPr>
+        <w:rPr>
+          <w:sz w:val="28"/>
+          <w:szCs w:val="22"/>
+          <w:lang w:val="uk-UA"/>
+        </w:rPr>
+      </w:pPr>
+      <w:r>
+        <w:rPr>
+          <w:sz w:val="28"/>
+          <w:szCs w:val="22"/>
+          <w:lang w:val="uk-UA"/>
+        </w:rPr>
+        <w:t>Rectangle Rectangle::operator*(int scalar) const {</w:t>
       </w:r>
     </w:p>
     <w:p>
@@ -3524,6 +3791,95 @@
           <w:szCs w:val="22"/>
           <w:lang w:val="uk-UA"/>
         </w:rPr>
+        <w:tab/>
+        <w:t>double x1 = a, x2 = b;</w:t>
+      </w:r>
+    </w:p>
+    <w:p>
+      <w:pPr>
+        <w:rPr>
+          <w:sz w:val="28"/>
+          <w:szCs w:val="22"/>
+          <w:lang w:val="uk-UA"/>
+        </w:rPr>
+      </w:pPr>
+      <w:r>
+        <w:rPr>
+          <w:sz w:val="28"/>
+          <w:szCs w:val="22"/>
+          <w:lang w:val="uk-UA"/>
+        </w:rPr>
+        <w:tab/>
+        <w:t>if (scalar &gt; 0) {</w:t>
+      </w:r>
+    </w:p>
+    <w:p>
+      <w:pPr>
+        <w:rPr>
+          <w:sz w:val="28"/>
+          <w:szCs w:val="22"/>
+          <w:lang w:val="uk-UA"/>
+        </w:rPr>
+      </w:pPr>
+      <w:r>
+        <w:rPr>
+          <w:sz w:val="28"/>
+          <w:szCs w:val="22"/>
+          <w:lang w:val="uk-UA"/>
+        </w:rPr>
+        <w:tab/>
+      </w:r>
+      <w:r>
+        <w:rPr>
+          <w:sz w:val="28"/>
+          <w:szCs w:val="22"/>
+          <w:lang w:val="uk-UA"/>
+        </w:rPr>
+        <w:tab/>
+        <w:t>x1 *= scalar;</w:t>
+      </w:r>
+    </w:p>
+    <w:p>
+      <w:pPr>
+        <w:rPr>
+          <w:sz w:val="28"/>
+          <w:szCs w:val="22"/>
+          <w:lang w:val="uk-UA"/>
+        </w:rPr>
+      </w:pPr>
+      <w:r>
+        <w:rPr>
+          <w:sz w:val="28"/>
+          <w:szCs w:val="22"/>
+          <w:lang w:val="uk-UA"/>
+        </w:rPr>
+        <w:tab/>
+      </w:r>
+      <w:r>
+        <w:rPr>
+          <w:sz w:val="28"/>
+          <w:szCs w:val="22"/>
+          <w:lang w:val="uk-UA"/>
+        </w:rPr>
+        <w:tab/>
+        <w:t>x2 *= scalar;</w:t>
+      </w:r>
+    </w:p>
+    <w:p>
+      <w:pPr>
+        <w:rPr>
+          <w:sz w:val="28"/>
+          <w:szCs w:val="22"/>
+          <w:lang w:val="uk-UA"/>
+        </w:rPr>
+      </w:pPr>
+      <w:r>
+        <w:rPr>
+          <w:sz w:val="28"/>
+          <w:szCs w:val="22"/>
+          <w:lang w:val="uk-UA"/>
+        </w:rPr>
+        <w:tab/>
         <w:t>}</w:t>
       </w:r>
     </w:p>
@@ -3532,355 +3888,6 @@
         <w:rPr>
           <w:sz w:val="28"/>
           <w:szCs w:val="22"/>
-          <w:lang w:val="en-US"/>
-        </w:rPr>
-      </w:pPr>
-      <w:r>
-        <w:rPr>
-          <w:sz w:val="28"/>
-          <w:szCs w:val="22"/>
-          <w:lang w:val="uk-UA"/>
-        </w:rPr>
-        <w:t>Rectangle::operator bool() const { return a == b &amp;&amp; a != 0; }</w:t>
-      </w:r>
-    </w:p>
-    <w:p>
-      <w:pPr>
-        <w:rPr>
-          <w:sz w:val="28"/>
-          <w:szCs w:val="22"/>
-          <w:lang w:val="uk-UA"/>
-        </w:rPr>
-      </w:pPr>
-      <w:r>
-        <w:rPr>
-          <w:sz w:val="28"/>
-          <w:szCs w:val="22"/>
-          <w:lang w:val="uk-UA"/>
-        </w:rPr>
-        <w:t>Rectangle::operator string() const {</w:t>
-      </w:r>
-    </w:p>
-    <w:p>
-      <w:pPr>
-        <w:rPr>
-          <w:sz w:val="28"/>
-          <w:szCs w:val="22"/>
-          <w:lang w:val="uk-UA"/>
-        </w:rPr>
-      </w:pPr>
-      <w:r>
-        <w:rPr>
-          <w:sz w:val="28"/>
-          <w:szCs w:val="22"/>
-          <w:lang w:val="uk-UA"/>
-        </w:rPr>
-        <w:tab/>
-        <w:t>string num =  to_string(a) + "|" + to_string(b);</w:t>
-      </w:r>
-    </w:p>
-    <w:p>
-      <w:pPr>
-        <w:rPr>
-          <w:sz w:val="28"/>
-          <w:szCs w:val="22"/>
-          <w:lang w:val="uk-UA"/>
-        </w:rPr>
-      </w:pPr>
-      <w:r>
-        <w:rPr>
-          <w:sz w:val="28"/>
-          <w:szCs w:val="22"/>
-          <w:lang w:val="uk-UA"/>
-        </w:rPr>
-        <w:tab/>
-        <w:t>return num;</w:t>
-      </w:r>
-    </w:p>
-    <w:p>
-      <w:pPr>
-        <w:rPr>
-          <w:sz w:val="28"/>
-          <w:szCs w:val="22"/>
-          <w:lang w:val="en-US"/>
-        </w:rPr>
-      </w:pPr>
-      <w:r>
-        <w:rPr>
-          <w:sz w:val="28"/>
-          <w:szCs w:val="22"/>
-          <w:lang w:val="uk-UA"/>
-        </w:rPr>
-        <w:t>}</w:t>
-      </w:r>
-    </w:p>
-    <w:p>
-      <w:pPr>
-        <w:rPr>
-          <w:sz w:val="28"/>
-          <w:szCs w:val="22"/>
-          <w:lang w:val="uk-UA"/>
-        </w:rPr>
-      </w:pPr>
-      <w:r>
-        <w:rPr>
-          <w:sz w:val="28"/>
-          <w:szCs w:val="22"/>
-          <w:lang w:val="uk-UA"/>
-        </w:rPr>
-        <w:t>Rectangle Rectangle::operator+(const Rectangle&amp; r2) const</w:t>
-      </w:r>
-    </w:p>
-    <w:p>
-      <w:pPr>
-        <w:rPr>
-          <w:sz w:val="28"/>
-          <w:szCs w:val="22"/>
-          <w:lang w:val="uk-UA"/>
-        </w:rPr>
-      </w:pPr>
-      <w:r>
-        <w:rPr>
-          <w:sz w:val="28"/>
-          <w:szCs w:val="22"/>
-          <w:lang w:val="uk-UA"/>
-        </w:rPr>
-        <w:t>{</w:t>
-      </w:r>
-    </w:p>
-    <w:p>
-      <w:pPr>
-        <w:rPr>
-          <w:sz w:val="28"/>
-          <w:szCs w:val="22"/>
-          <w:lang w:val="uk-UA"/>
-        </w:rPr>
-      </w:pPr>
-      <w:r>
-        <w:rPr>
-          <w:sz w:val="28"/>
-          <w:szCs w:val="22"/>
-          <w:lang w:val="uk-UA"/>
-        </w:rPr>
-        <w:tab/>
-        <w:t>return Rectangle(a + r2.a, b + r2.b);</w:t>
-      </w:r>
-    </w:p>
-    <w:p>
-      <w:pPr>
-        <w:rPr>
-          <w:sz w:val="28"/>
-          <w:szCs w:val="22"/>
-          <w:lang w:val="en-US"/>
-        </w:rPr>
-      </w:pPr>
-      <w:r>
-        <w:rPr>
-          <w:sz w:val="28"/>
-          <w:szCs w:val="22"/>
-          <w:lang w:val="uk-UA"/>
-        </w:rPr>
-        <w:t>}</w:t>
-      </w:r>
-    </w:p>
-    <w:p>
-      <w:pPr>
-        <w:rPr>
-          <w:sz w:val="28"/>
-          <w:szCs w:val="22"/>
-          <w:lang w:val="uk-UA"/>
-        </w:rPr>
-      </w:pPr>
-      <w:r>
-        <w:rPr>
-          <w:sz w:val="28"/>
-          <w:szCs w:val="22"/>
-          <w:lang w:val="uk-UA"/>
-        </w:rPr>
-        <w:t>Rectangle Rectangle::operator+(int side) const</w:t>
-      </w:r>
-    </w:p>
-    <w:p>
-      <w:pPr>
-        <w:rPr>
-          <w:sz w:val="28"/>
-          <w:szCs w:val="22"/>
-          <w:lang w:val="uk-UA"/>
-        </w:rPr>
-      </w:pPr>
-      <w:r>
-        <w:rPr>
-          <w:sz w:val="28"/>
-          <w:szCs w:val="22"/>
-          <w:lang w:val="uk-UA"/>
-        </w:rPr>
-        <w:t>{</w:t>
-      </w:r>
-    </w:p>
-    <w:p>
-      <w:pPr>
-        <w:rPr>
-          <w:sz w:val="28"/>
-          <w:szCs w:val="22"/>
-          <w:lang w:val="uk-UA"/>
-        </w:rPr>
-      </w:pPr>
-      <w:r>
-        <w:rPr>
-          <w:sz w:val="28"/>
-          <w:szCs w:val="22"/>
-          <w:lang w:val="uk-UA"/>
-        </w:rPr>
-        <w:tab/>
-        <w:t>return Rectangle(a + side, b + side);</w:t>
-      </w:r>
-    </w:p>
-    <w:p>
-      <w:pPr>
-        <w:rPr>
-          <w:sz w:val="28"/>
-          <w:szCs w:val="22"/>
-          <w:lang w:val="en-US"/>
-        </w:rPr>
-      </w:pPr>
-      <w:r>
-        <w:rPr>
-          <w:sz w:val="28"/>
-          <w:szCs w:val="22"/>
-          <w:lang w:val="uk-UA"/>
-        </w:rPr>
-        <w:t>}</w:t>
-      </w:r>
-    </w:p>
-    <w:p>
-      <w:pPr>
-        <w:rPr>
-          <w:sz w:val="28"/>
-          <w:szCs w:val="22"/>
-          <w:lang w:val="uk-UA"/>
-        </w:rPr>
-      </w:pPr>
-      <w:r>
-        <w:rPr>
-          <w:sz w:val="28"/>
-          <w:szCs w:val="22"/>
-          <w:lang w:val="uk-UA"/>
-        </w:rPr>
-        <w:t>Rectangle Rectangle::operator*(int scalar) const {</w:t>
-      </w:r>
-    </w:p>
-    <w:p>
-      <w:pPr>
-        <w:rPr>
-          <w:sz w:val="28"/>
-          <w:szCs w:val="22"/>
-          <w:lang w:val="en-US"/>
-        </w:rPr>
-      </w:pPr>
-      <w:r>
-        <w:rPr>
-          <w:sz w:val="28"/>
-          <w:szCs w:val="22"/>
-          <w:lang w:val="uk-UA"/>
-        </w:rPr>
-        <w:tab/>
-        <w:t>double x1 = a, x2 = b;</w:t>
-      </w:r>
-    </w:p>
-    <w:p>
-      <w:pPr>
-        <w:rPr>
-          <w:sz w:val="28"/>
-          <w:szCs w:val="22"/>
-          <w:lang w:val="uk-UA"/>
-        </w:rPr>
-      </w:pPr>
-      <w:r>
-        <w:rPr>
-          <w:sz w:val="28"/>
-          <w:szCs w:val="22"/>
-          <w:lang w:val="uk-UA"/>
-        </w:rPr>
-        <w:tab/>
-        <w:t>if (scalar &gt; 0) {</w:t>
-      </w:r>
-    </w:p>
-    <w:p>
-      <w:pPr>
-        <w:rPr>
-          <w:sz w:val="28"/>
-          <w:szCs w:val="22"/>
-          <w:lang w:val="uk-UA"/>
-        </w:rPr>
-      </w:pPr>
-      <w:r>
-        <w:rPr>
-          <w:sz w:val="28"/>
-          <w:szCs w:val="22"/>
-          <w:lang w:val="uk-UA"/>
-        </w:rPr>
-        <w:tab/>
-      </w:r>
-      <w:r>
-        <w:rPr>
-          <w:sz w:val="28"/>
-          <w:szCs w:val="22"/>
-          <w:lang w:val="uk-UA"/>
-        </w:rPr>
-        <w:tab/>
-        <w:t>x1 *= scalar;</w:t>
-      </w:r>
-    </w:p>
-    <w:p>
-      <w:pPr>
-        <w:rPr>
-          <w:sz w:val="28"/>
-          <w:szCs w:val="22"/>
-          <w:lang w:val="uk-UA"/>
-        </w:rPr>
-      </w:pPr>
-      <w:r>
-        <w:rPr>
-          <w:sz w:val="28"/>
-          <w:szCs w:val="22"/>
-          <w:lang w:val="uk-UA"/>
-        </w:rPr>
-        <w:tab/>
-      </w:r>
-      <w:r>
-        <w:rPr>
-          <w:sz w:val="28"/>
-          <w:szCs w:val="22"/>
-          <w:lang w:val="uk-UA"/>
-        </w:rPr>
-        <w:tab/>
-        <w:t>x2 *= scalar;</w:t>
-      </w:r>
-    </w:p>
-    <w:p>
-      <w:pPr>
-        <w:rPr>
-          <w:sz w:val="28"/>
-          <w:szCs w:val="22"/>
-          <w:lang w:val="uk-UA"/>
-        </w:rPr>
-      </w:pPr>
-      <w:r>
-        <w:rPr>
-          <w:sz w:val="28"/>
-          <w:szCs w:val="22"/>
-          <w:lang w:val="uk-UA"/>
-        </w:rPr>
-        <w:tab/>
-        <w:t>}</w:t>
-      </w:r>
-    </w:p>
-    <w:p>
-      <w:pPr>
-        <w:rPr>
-          <w:sz w:val="28"/>
-          <w:szCs w:val="22"/>
-          <w:lang w:val="en-US"/>
         </w:rPr>
       </w:pPr>
       <w:r>
@@ -5883,6 +5890,43 @@
         <w:rPr>
           <w:sz w:val="28"/>
           <w:szCs w:val="22"/>
+          <w:lang w:val="uk-UA"/>
+        </w:rPr>
+      </w:pPr>
+      <w:r>
+        <w:rPr>
+          <w:sz w:val="28"/>
+          <w:szCs w:val="22"/>
+          <w:lang w:val="uk-UA"/>
+        </w:rPr>
+        <w:lastRenderedPageBreak/>
+        <w:tab/>
+        <w:t>cout  &lt;&lt; rectangle1 + 10 &lt;&lt; " (Прямокутник + число)" &lt;&lt; endl;</w:t>
+      </w:r>
+    </w:p>
+    <w:p>
+      <w:pPr>
+        <w:rPr>
+          <w:sz w:val="28"/>
+          <w:szCs w:val="22"/>
+          <w:lang w:val="uk-UA"/>
+        </w:rPr>
+      </w:pPr>
+      <w:r>
+        <w:rPr>
+          <w:sz w:val="28"/>
+          <w:szCs w:val="22"/>
+          <w:lang w:val="uk-UA"/>
+        </w:rPr>
+        <w:tab/>
+        <w:t>//Індексація та +=</w:t>
+      </w:r>
+    </w:p>
+    <w:p>
+      <w:pPr>
+        <w:rPr>
+          <w:sz w:val="28"/>
+          <w:szCs w:val="22"/>
           <w:lang w:val="en-US"/>
         </w:rPr>
       </w:pPr>
@@ -5892,27 +5936,8 @@
           <w:szCs w:val="22"/>
           <w:lang w:val="uk-UA"/>
         </w:rPr>
-        <w:lastRenderedPageBreak/>
-        <w:tab/>
-        <w:t>cout  &lt;&lt; rectangle1 + 10 &lt;&lt; " (Прямокутник + число)" &lt;&lt; endl;</w:t>
-      </w:r>
-    </w:p>
-    <w:p>
-      <w:pPr>
-        <w:rPr>
-          <w:sz w:val="28"/>
-          <w:szCs w:val="22"/>
-          <w:lang w:val="uk-UA"/>
-        </w:rPr>
-      </w:pPr>
-      <w:r>
-        <w:rPr>
-          <w:sz w:val="28"/>
-          <w:szCs w:val="22"/>
-          <w:lang w:val="uk-UA"/>
-        </w:rPr>
-        <w:tab/>
-        <w:t>//Індексація та +=</w:t>
+        <w:tab/>
+        <w:t>Rectangle rr;</w:t>
       </w:r>
     </w:p>
     <w:p>
@@ -5930,7 +5955,187 @@
           <w:lang w:val="uk-UA"/>
         </w:rPr>
         <w:tab/>
-        <w:t>Rectangle rr;</w:t>
+        <w:t>Rectangle::Show();</w:t>
+      </w:r>
+    </w:p>
+    <w:p>
+      <w:pPr>
+        <w:rPr>
+          <w:sz w:val="28"/>
+          <w:szCs w:val="22"/>
+          <w:lang w:val="uk-UA"/>
+        </w:rPr>
+      </w:pPr>
+      <w:r>
+        <w:rPr>
+          <w:sz w:val="28"/>
+          <w:szCs w:val="22"/>
+          <w:lang w:val="uk-UA"/>
+        </w:rPr>
+        <w:tab/>
+        <w:t>cout &lt;&lt; rr &lt;&lt; "(пустий об'єкт rr)" &lt;&lt; endl;</w:t>
+      </w:r>
+    </w:p>
+    <w:p>
+      <w:pPr>
+        <w:rPr>
+          <w:sz w:val="28"/>
+          <w:szCs w:val="22"/>
+          <w:lang w:val="uk-UA"/>
+        </w:rPr>
+      </w:pPr>
+      <w:r>
+        <w:rPr>
+          <w:sz w:val="28"/>
+          <w:szCs w:val="22"/>
+          <w:lang w:val="uk-UA"/>
+        </w:rPr>
+        <w:tab/>
+        <w:t>cout &lt;&lt; "Введiть значення для полiв Rectangle (Перша сторона, друга сторона): "; cin &gt;&gt; rr;</w:t>
+      </w:r>
+    </w:p>
+    <w:p>
+      <w:pPr>
+        <w:rPr>
+          <w:sz w:val="28"/>
+          <w:szCs w:val="22"/>
+          <w:lang w:val="uk-UA"/>
+        </w:rPr>
+      </w:pPr>
+      <w:r>
+        <w:rPr>
+          <w:sz w:val="28"/>
+          <w:szCs w:val="22"/>
+          <w:lang w:val="uk-UA"/>
+        </w:rPr>
+        <w:tab/>
+        <w:t>cout &lt;&lt; rr &lt;&lt; "(Об'єкт rr піля введення)" &lt;&lt; endl;</w:t>
+      </w:r>
+    </w:p>
+    <w:p>
+      <w:pPr>
+        <w:rPr>
+          <w:sz w:val="28"/>
+          <w:szCs w:val="22"/>
+          <w:lang w:val="uk-UA"/>
+        </w:rPr>
+      </w:pPr>
+      <w:r>
+        <w:rPr>
+          <w:sz w:val="28"/>
+          <w:szCs w:val="22"/>
+          <w:lang w:val="uk-UA"/>
+        </w:rPr>
+        <w:tab/>
+        <w:t>(rr += 5)+=10;</w:t>
+      </w:r>
+    </w:p>
+    <w:p>
+      <w:pPr>
+        <w:rPr>
+          <w:sz w:val="28"/>
+          <w:szCs w:val="22"/>
+          <w:lang w:val="uk-UA"/>
+        </w:rPr>
+      </w:pPr>
+      <w:r>
+        <w:rPr>
+          <w:sz w:val="28"/>
+          <w:szCs w:val="22"/>
+          <w:lang w:val="uk-UA"/>
+        </w:rPr>
+        <w:tab/>
+        <w:t>cout &lt;&lt; rr &lt;&lt; "Об'єкт rr пiсля операцiї (rr += 5)+=10" &lt;&lt; endl;</w:t>
+      </w:r>
+    </w:p>
+    <w:p>
+      <w:pPr>
+        <w:rPr>
+          <w:sz w:val="28"/>
+          <w:szCs w:val="22"/>
+          <w:lang w:val="uk-UA"/>
+        </w:rPr>
+      </w:pPr>
+      <w:r>
+        <w:rPr>
+          <w:sz w:val="28"/>
+          <w:szCs w:val="22"/>
+          <w:lang w:val="uk-UA"/>
+        </w:rPr>
+        <w:tab/>
+        <w:t>cout &lt;&lt; "Доступ до полiв за iндексом: " &lt;&lt; endl;</w:t>
+      </w:r>
+    </w:p>
+    <w:p>
+      <w:pPr>
+        <w:rPr>
+          <w:sz w:val="28"/>
+          <w:szCs w:val="22"/>
+          <w:lang w:val="uk-UA"/>
+        </w:rPr>
+      </w:pPr>
+      <w:r>
+        <w:rPr>
+          <w:sz w:val="28"/>
+          <w:szCs w:val="22"/>
+          <w:lang w:val="uk-UA"/>
+        </w:rPr>
+        <w:tab/>
+        <w:t>cout &lt;&lt; "rr[0] = " &lt;&lt; rr[0] &lt;&lt; endl;</w:t>
+      </w:r>
+    </w:p>
+    <w:p>
+      <w:pPr>
+        <w:rPr>
+          <w:sz w:val="28"/>
+          <w:szCs w:val="22"/>
+          <w:lang w:val="uk-UA"/>
+        </w:rPr>
+      </w:pPr>
+      <w:r>
+        <w:rPr>
+          <w:sz w:val="28"/>
+          <w:szCs w:val="22"/>
+          <w:lang w:val="uk-UA"/>
+        </w:rPr>
+        <w:tab/>
+        <w:t>rr[0] = 10;</w:t>
+      </w:r>
+    </w:p>
+    <w:p>
+      <w:pPr>
+        <w:rPr>
+          <w:sz w:val="28"/>
+          <w:szCs w:val="22"/>
+          <w:lang w:val="uk-UA"/>
+        </w:rPr>
+      </w:pPr>
+      <w:r>
+        <w:rPr>
+          <w:sz w:val="28"/>
+          <w:szCs w:val="22"/>
+          <w:lang w:val="uk-UA"/>
+        </w:rPr>
+        <w:tab/>
+        <w:t>cout &lt;&lt; "rr[0] має дорiвнювати 10: " &lt;&lt; rr[0] &lt;&lt; endl;</w:t>
+      </w:r>
+    </w:p>
+    <w:p>
+      <w:pPr>
+        <w:rPr>
+          <w:sz w:val="28"/>
+          <w:szCs w:val="22"/>
+          <w:lang w:val="uk-UA"/>
+        </w:rPr>
+      </w:pPr>
+      <w:r>
+        <w:rPr>
+          <w:sz w:val="28"/>
+          <w:szCs w:val="22"/>
+          <w:lang w:val="uk-UA"/>
+        </w:rPr>
+        <w:tab/>
+        <w:t>//Логіні операції</w:t>
       </w:r>
     </w:p>
     <w:p>
@@ -5948,6 +6153,24 @@
           <w:lang w:val="uk-UA"/>
         </w:rPr>
         <w:tab/>
+        <w:t>Rectangle r1(10, 20), r2(5, 10);</w:t>
+      </w:r>
+    </w:p>
+    <w:p>
+      <w:pPr>
+        <w:rPr>
+          <w:sz w:val="28"/>
+          <w:szCs w:val="22"/>
+          <w:lang w:val="uk-UA"/>
+        </w:rPr>
+      </w:pPr>
+      <w:r>
+        <w:rPr>
+          <w:sz w:val="28"/>
+          <w:szCs w:val="22"/>
+          <w:lang w:val="uk-UA"/>
+        </w:rPr>
+        <w:tab/>
         <w:t>Rectangle::Show();</w:t>
       </w:r>
     </w:p>
@@ -5966,61 +6189,7 @@
           <w:lang w:val="uk-UA"/>
         </w:rPr>
         <w:tab/>
-        <w:t>cout &lt;&lt; rr &lt;&lt; "(пустий об'єкт rr)" &lt;&lt; endl;</w:t>
-      </w:r>
-    </w:p>
-    <w:p>
-      <w:pPr>
-        <w:rPr>
-          <w:sz w:val="28"/>
-          <w:szCs w:val="22"/>
-          <w:lang w:val="uk-UA"/>
-        </w:rPr>
-      </w:pPr>
-      <w:r>
-        <w:rPr>
-          <w:sz w:val="28"/>
-          <w:szCs w:val="22"/>
-          <w:lang w:val="uk-UA"/>
-        </w:rPr>
-        <w:tab/>
-        <w:t>cout &lt;&lt; "Введiть значення для полiв Rectangle (Перша сторона, друга сторона): "; cin &gt;&gt; rr;</w:t>
-      </w:r>
-    </w:p>
-    <w:p>
-      <w:pPr>
-        <w:rPr>
-          <w:sz w:val="28"/>
-          <w:szCs w:val="22"/>
-          <w:lang w:val="uk-UA"/>
-        </w:rPr>
-      </w:pPr>
-      <w:r>
-        <w:rPr>
-          <w:sz w:val="28"/>
-          <w:szCs w:val="22"/>
-          <w:lang w:val="uk-UA"/>
-        </w:rPr>
-        <w:tab/>
-        <w:t>cout &lt;&lt; rr &lt;&lt; "(Об'єкт rr піля введення)" &lt;&lt; endl;</w:t>
-      </w:r>
-    </w:p>
-    <w:p>
-      <w:pPr>
-        <w:rPr>
-          <w:sz w:val="28"/>
-          <w:szCs w:val="22"/>
-          <w:lang w:val="uk-UA"/>
-        </w:rPr>
-      </w:pPr>
-      <w:r>
-        <w:rPr>
-          <w:sz w:val="28"/>
-          <w:szCs w:val="22"/>
-          <w:lang w:val="uk-UA"/>
-        </w:rPr>
-        <w:tab/>
-        <w:t>(rr += 5)+=10;</w:t>
+        <w:t>cout &lt;&lt; r1 &lt;&lt; "(Об'єкт r1)" &lt;&lt; endl;</w:t>
       </w:r>
     </w:p>
     <w:p>
@@ -6038,61 +6207,205 @@
           <w:lang w:val="uk-UA"/>
         </w:rPr>
         <w:tab/>
-        <w:t>cout &lt;&lt; rr &lt;&lt; "Об'єкт rr пiсля операцiї (rr += 5)+=10" &lt;&lt; endl;</w:t>
-      </w:r>
-    </w:p>
-    <w:p>
-      <w:pPr>
-        <w:rPr>
-          <w:sz w:val="28"/>
-          <w:szCs w:val="22"/>
-          <w:lang w:val="uk-UA"/>
-        </w:rPr>
-      </w:pPr>
-      <w:r>
-        <w:rPr>
-          <w:sz w:val="28"/>
-          <w:szCs w:val="22"/>
-          <w:lang w:val="uk-UA"/>
-        </w:rPr>
-        <w:tab/>
-        <w:t>cout &lt;&lt; "Доступ до полiв за iндексом: " &lt;&lt; endl;</w:t>
-      </w:r>
-    </w:p>
-    <w:p>
-      <w:pPr>
-        <w:rPr>
-          <w:sz w:val="28"/>
-          <w:szCs w:val="22"/>
-          <w:lang w:val="uk-UA"/>
-        </w:rPr>
-      </w:pPr>
-      <w:r>
-        <w:rPr>
-          <w:sz w:val="28"/>
-          <w:szCs w:val="22"/>
-          <w:lang w:val="uk-UA"/>
-        </w:rPr>
-        <w:tab/>
-        <w:t>cout &lt;&lt; "rr[0] = " &lt;&lt; rr[0] &lt;&lt; endl;</w:t>
-      </w:r>
-    </w:p>
-    <w:p>
-      <w:pPr>
-        <w:rPr>
-          <w:sz w:val="28"/>
-          <w:szCs w:val="22"/>
-          <w:lang w:val="uk-UA"/>
-        </w:rPr>
-      </w:pPr>
-      <w:r>
-        <w:rPr>
-          <w:sz w:val="28"/>
-          <w:szCs w:val="22"/>
-          <w:lang w:val="uk-UA"/>
-        </w:rPr>
-        <w:tab/>
-        <w:t>rr[0] = 10;</w:t>
+        <w:t>cout &lt;&lt; r2 &lt;&lt; "(Об'єкт r2)" &lt;&lt; endl;</w:t>
+      </w:r>
+    </w:p>
+    <w:p>
+      <w:pPr>
+        <w:rPr>
+          <w:sz w:val="28"/>
+          <w:szCs w:val="22"/>
+          <w:lang w:val="uk-UA"/>
+        </w:rPr>
+      </w:pPr>
+      <w:r>
+        <w:rPr>
+          <w:sz w:val="28"/>
+          <w:szCs w:val="22"/>
+          <w:lang w:val="uk-UA"/>
+        </w:rPr>
+        <w:tab/>
+        <w:t>bool a = r1 == r2;</w:t>
+      </w:r>
+    </w:p>
+    <w:p>
+      <w:pPr>
+        <w:rPr>
+          <w:sz w:val="28"/>
+          <w:szCs w:val="22"/>
+          <w:lang w:val="uk-UA"/>
+        </w:rPr>
+      </w:pPr>
+      <w:r>
+        <w:rPr>
+          <w:sz w:val="28"/>
+          <w:szCs w:val="22"/>
+          <w:lang w:val="uk-UA"/>
+        </w:rPr>
+        <w:tab/>
+        <w:t>cout &lt;&lt; "r1 == r2 " &lt;&lt; a &lt;&lt; endl;</w:t>
+      </w:r>
+    </w:p>
+    <w:p>
+      <w:pPr>
+        <w:rPr>
+          <w:sz w:val="28"/>
+          <w:szCs w:val="22"/>
+          <w:lang w:val="uk-UA"/>
+        </w:rPr>
+      </w:pPr>
+      <w:r>
+        <w:rPr>
+          <w:sz w:val="28"/>
+          <w:szCs w:val="22"/>
+          <w:lang w:val="uk-UA"/>
+        </w:rPr>
+        <w:tab/>
+        <w:t>a = r1 &gt;= r2;</w:t>
+      </w:r>
+    </w:p>
+    <w:p>
+      <w:pPr>
+        <w:rPr>
+          <w:sz w:val="28"/>
+          <w:szCs w:val="22"/>
+          <w:lang w:val="uk-UA"/>
+        </w:rPr>
+      </w:pPr>
+      <w:r>
+        <w:rPr>
+          <w:sz w:val="28"/>
+          <w:szCs w:val="22"/>
+          <w:lang w:val="uk-UA"/>
+        </w:rPr>
+        <w:tab/>
+        <w:t>cout &lt;&lt; "r1 &gt;= r2 " &lt;&lt; a &lt;&lt; endl;</w:t>
+      </w:r>
+    </w:p>
+    <w:p>
+      <w:pPr>
+        <w:rPr>
+          <w:sz w:val="28"/>
+          <w:szCs w:val="22"/>
+          <w:lang w:val="uk-UA"/>
+        </w:rPr>
+      </w:pPr>
+      <w:r>
+        <w:rPr>
+          <w:sz w:val="28"/>
+          <w:szCs w:val="22"/>
+          <w:lang w:val="uk-UA"/>
+        </w:rPr>
+        <w:tab/>
+        <w:t>a = r1 &gt; r2;</w:t>
+      </w:r>
+    </w:p>
+    <w:p>
+      <w:pPr>
+        <w:rPr>
+          <w:sz w:val="28"/>
+          <w:szCs w:val="22"/>
+          <w:lang w:val="uk-UA"/>
+        </w:rPr>
+      </w:pPr>
+      <w:r>
+        <w:rPr>
+          <w:sz w:val="28"/>
+          <w:szCs w:val="22"/>
+          <w:lang w:val="uk-UA"/>
+        </w:rPr>
+        <w:tab/>
+        <w:t>cout &lt;&lt; "r1 &gt; r2 " &lt;&lt; a &lt;&lt; endl;</w:t>
+      </w:r>
+    </w:p>
+    <w:p>
+      <w:pPr>
+        <w:rPr>
+          <w:sz w:val="28"/>
+          <w:szCs w:val="22"/>
+          <w:lang w:val="uk-UA"/>
+        </w:rPr>
+      </w:pPr>
+      <w:r>
+        <w:rPr>
+          <w:sz w:val="28"/>
+          <w:szCs w:val="22"/>
+          <w:lang w:val="uk-UA"/>
+        </w:rPr>
+        <w:tab/>
+        <w:t>a = r1 &lt;= r2;</w:t>
+      </w:r>
+    </w:p>
+    <w:p>
+      <w:pPr>
+        <w:rPr>
+          <w:sz w:val="28"/>
+          <w:szCs w:val="22"/>
+          <w:lang w:val="uk-UA"/>
+        </w:rPr>
+      </w:pPr>
+      <w:r>
+        <w:rPr>
+          <w:sz w:val="28"/>
+          <w:szCs w:val="22"/>
+          <w:lang w:val="uk-UA"/>
+        </w:rPr>
+        <w:tab/>
+        <w:t>cout &lt;&lt; "r1 &lt;= r2 " &lt;&lt; a &lt;&lt; endl;</w:t>
+      </w:r>
+    </w:p>
+    <w:p>
+      <w:pPr>
+        <w:rPr>
+          <w:sz w:val="28"/>
+          <w:szCs w:val="22"/>
+          <w:lang w:val="uk-UA"/>
+        </w:rPr>
+      </w:pPr>
+      <w:r>
+        <w:rPr>
+          <w:sz w:val="28"/>
+          <w:szCs w:val="22"/>
+          <w:lang w:val="uk-UA"/>
+        </w:rPr>
+        <w:tab/>
+        <w:t>a = r1 &lt; r2;</w:t>
+      </w:r>
+    </w:p>
+    <w:p>
+      <w:pPr>
+        <w:rPr>
+          <w:sz w:val="28"/>
+          <w:szCs w:val="22"/>
+          <w:lang w:val="uk-UA"/>
+        </w:rPr>
+      </w:pPr>
+      <w:r>
+        <w:rPr>
+          <w:sz w:val="28"/>
+          <w:szCs w:val="22"/>
+          <w:lang w:val="uk-UA"/>
+        </w:rPr>
+        <w:tab/>
+        <w:t>cout &lt;&lt; "r1 &lt; r2 " &lt;&lt; a &lt;&lt; endl;</w:t>
+      </w:r>
+    </w:p>
+    <w:p>
+      <w:pPr>
+        <w:rPr>
+          <w:sz w:val="28"/>
+          <w:szCs w:val="22"/>
+          <w:lang w:val="uk-UA"/>
+        </w:rPr>
+      </w:pPr>
+      <w:r>
+        <w:rPr>
+          <w:sz w:val="28"/>
+          <w:szCs w:val="22"/>
+          <w:lang w:val="uk-UA"/>
+        </w:rPr>
+        <w:tab/>
+        <w:t>a = r1 != r2;</w:t>
       </w:r>
     </w:p>
     <w:p>
@@ -6110,312 +6423,6 @@
           <w:lang w:val="uk-UA"/>
         </w:rPr>
         <w:tab/>
-        <w:t>cout &lt;&lt; "rr[0] має дорiвнювати 10: " &lt;&lt; rr[0] &lt;&lt; endl;</w:t>
-      </w:r>
-    </w:p>
-    <w:p>
-      <w:pPr>
-        <w:rPr>
-          <w:sz w:val="28"/>
-          <w:szCs w:val="22"/>
-          <w:lang w:val="uk-UA"/>
-        </w:rPr>
-      </w:pPr>
-      <w:r>
-        <w:rPr>
-          <w:sz w:val="28"/>
-          <w:szCs w:val="22"/>
-          <w:lang w:val="uk-UA"/>
-        </w:rPr>
-        <w:tab/>
-        <w:t>//Логіні операції</w:t>
-      </w:r>
-    </w:p>
-    <w:p>
-      <w:pPr>
-        <w:rPr>
-          <w:sz w:val="28"/>
-          <w:szCs w:val="22"/>
-          <w:lang w:val="en-US"/>
-        </w:rPr>
-      </w:pPr>
-      <w:r>
-        <w:rPr>
-          <w:sz w:val="28"/>
-          <w:szCs w:val="22"/>
-          <w:lang w:val="uk-UA"/>
-        </w:rPr>
-        <w:tab/>
-        <w:t>Rectangle r1(10, 20), r2(5, 10);</w:t>
-      </w:r>
-    </w:p>
-    <w:p>
-      <w:pPr>
-        <w:rPr>
-          <w:sz w:val="28"/>
-          <w:szCs w:val="22"/>
-          <w:lang w:val="uk-UA"/>
-        </w:rPr>
-      </w:pPr>
-      <w:r>
-        <w:rPr>
-          <w:sz w:val="28"/>
-          <w:szCs w:val="22"/>
-          <w:lang w:val="uk-UA"/>
-        </w:rPr>
-        <w:tab/>
-        <w:t>Rectangle::Show();</w:t>
-      </w:r>
-    </w:p>
-    <w:p>
-      <w:pPr>
-        <w:rPr>
-          <w:sz w:val="28"/>
-          <w:szCs w:val="22"/>
-          <w:lang w:val="uk-UA"/>
-        </w:rPr>
-      </w:pPr>
-      <w:r>
-        <w:rPr>
-          <w:sz w:val="28"/>
-          <w:szCs w:val="22"/>
-          <w:lang w:val="uk-UA"/>
-        </w:rPr>
-        <w:tab/>
-        <w:t>cout &lt;&lt; r1 &lt;&lt; "(Об'єкт r1)" &lt;&lt; endl;</w:t>
-      </w:r>
-    </w:p>
-    <w:p>
-      <w:pPr>
-        <w:rPr>
-          <w:sz w:val="28"/>
-          <w:szCs w:val="22"/>
-          <w:lang w:val="en-US"/>
-        </w:rPr>
-      </w:pPr>
-      <w:r>
-        <w:rPr>
-          <w:sz w:val="28"/>
-          <w:szCs w:val="22"/>
-          <w:lang w:val="uk-UA"/>
-        </w:rPr>
-        <w:tab/>
-        <w:t>cout &lt;&lt; r2 &lt;&lt; "(Об'єкт r2)" &lt;&lt; endl;</w:t>
-      </w:r>
-    </w:p>
-    <w:p>
-      <w:pPr>
-        <w:rPr>
-          <w:sz w:val="28"/>
-          <w:szCs w:val="22"/>
-          <w:lang w:val="uk-UA"/>
-        </w:rPr>
-      </w:pPr>
-      <w:r>
-        <w:rPr>
-          <w:sz w:val="28"/>
-          <w:szCs w:val="22"/>
-          <w:lang w:val="uk-UA"/>
-        </w:rPr>
-        <w:tab/>
-        <w:t>bool a = r1 == r2;</w:t>
-      </w:r>
-    </w:p>
-    <w:p>
-      <w:pPr>
-        <w:rPr>
-          <w:sz w:val="28"/>
-          <w:szCs w:val="22"/>
-          <w:lang w:val="uk-UA"/>
-        </w:rPr>
-      </w:pPr>
-      <w:r>
-        <w:rPr>
-          <w:sz w:val="28"/>
-          <w:szCs w:val="22"/>
-          <w:lang w:val="uk-UA"/>
-        </w:rPr>
-        <w:tab/>
-        <w:t>cout &lt;&lt; "r1 == r2 " &lt;&lt; a &lt;&lt; endl;</w:t>
-      </w:r>
-    </w:p>
-    <w:p>
-      <w:pPr>
-        <w:rPr>
-          <w:sz w:val="28"/>
-          <w:szCs w:val="22"/>
-          <w:lang w:val="uk-UA"/>
-        </w:rPr>
-      </w:pPr>
-      <w:r>
-        <w:rPr>
-          <w:sz w:val="28"/>
-          <w:szCs w:val="22"/>
-          <w:lang w:val="uk-UA"/>
-        </w:rPr>
-        <w:tab/>
-        <w:t>a = r1 &gt;= r2;</w:t>
-      </w:r>
-    </w:p>
-    <w:p>
-      <w:pPr>
-        <w:rPr>
-          <w:sz w:val="28"/>
-          <w:szCs w:val="22"/>
-          <w:lang w:val="uk-UA"/>
-        </w:rPr>
-      </w:pPr>
-      <w:r>
-        <w:rPr>
-          <w:sz w:val="28"/>
-          <w:szCs w:val="22"/>
-          <w:lang w:val="uk-UA"/>
-        </w:rPr>
-        <w:tab/>
-        <w:t>cout &lt;&lt; "r1 &gt;= r2 " &lt;&lt; a &lt;&lt; endl;</w:t>
-      </w:r>
-    </w:p>
-    <w:p>
-      <w:pPr>
-        <w:rPr>
-          <w:sz w:val="28"/>
-          <w:szCs w:val="22"/>
-          <w:lang w:val="uk-UA"/>
-        </w:rPr>
-      </w:pPr>
-      <w:r>
-        <w:rPr>
-          <w:sz w:val="28"/>
-          <w:szCs w:val="22"/>
-          <w:lang w:val="uk-UA"/>
-        </w:rPr>
-        <w:tab/>
-        <w:t>a = r1 &gt; r2;</w:t>
-      </w:r>
-    </w:p>
-    <w:p>
-      <w:pPr>
-        <w:rPr>
-          <w:sz w:val="28"/>
-          <w:szCs w:val="22"/>
-          <w:lang w:val="uk-UA"/>
-        </w:rPr>
-      </w:pPr>
-      <w:r>
-        <w:rPr>
-          <w:sz w:val="28"/>
-          <w:szCs w:val="22"/>
-          <w:lang w:val="uk-UA"/>
-        </w:rPr>
-        <w:tab/>
-        <w:t>cout &lt;&lt; "r1 &gt; r2 " &lt;&lt; a &lt;&lt; endl;</w:t>
-      </w:r>
-    </w:p>
-    <w:p>
-      <w:pPr>
-        <w:rPr>
-          <w:sz w:val="28"/>
-          <w:szCs w:val="22"/>
-          <w:lang w:val="uk-UA"/>
-        </w:rPr>
-      </w:pPr>
-      <w:r>
-        <w:rPr>
-          <w:sz w:val="28"/>
-          <w:szCs w:val="22"/>
-          <w:lang w:val="uk-UA"/>
-        </w:rPr>
-        <w:tab/>
-        <w:t>a = r1 &lt;= r2;</w:t>
-      </w:r>
-    </w:p>
-    <w:p>
-      <w:pPr>
-        <w:rPr>
-          <w:sz w:val="28"/>
-          <w:szCs w:val="22"/>
-          <w:lang w:val="uk-UA"/>
-        </w:rPr>
-      </w:pPr>
-      <w:r>
-        <w:rPr>
-          <w:sz w:val="28"/>
-          <w:szCs w:val="22"/>
-          <w:lang w:val="uk-UA"/>
-        </w:rPr>
-        <w:tab/>
-        <w:t>cout &lt;&lt; "r1 &lt;= r2 " &lt;&lt; a &lt;&lt; endl;</w:t>
-      </w:r>
-    </w:p>
-    <w:p>
-      <w:pPr>
-        <w:rPr>
-          <w:sz w:val="28"/>
-          <w:szCs w:val="22"/>
-          <w:lang w:val="uk-UA"/>
-        </w:rPr>
-      </w:pPr>
-      <w:r>
-        <w:rPr>
-          <w:sz w:val="28"/>
-          <w:szCs w:val="22"/>
-          <w:lang w:val="uk-UA"/>
-        </w:rPr>
-        <w:tab/>
-        <w:t>a = r1 &lt; r2;</w:t>
-      </w:r>
-    </w:p>
-    <w:p>
-      <w:pPr>
-        <w:rPr>
-          <w:sz w:val="28"/>
-          <w:szCs w:val="22"/>
-          <w:lang w:val="uk-UA"/>
-        </w:rPr>
-      </w:pPr>
-      <w:r>
-        <w:rPr>
-          <w:sz w:val="28"/>
-          <w:szCs w:val="22"/>
-          <w:lang w:val="uk-UA"/>
-        </w:rPr>
-        <w:tab/>
-        <w:t>cout &lt;&lt; "r1 &lt; r2 " &lt;&lt; a &lt;&lt; endl;</w:t>
-      </w:r>
-    </w:p>
-    <w:p>
-      <w:pPr>
-        <w:rPr>
-          <w:sz w:val="28"/>
-          <w:szCs w:val="22"/>
-          <w:lang w:val="uk-UA"/>
-        </w:rPr>
-      </w:pPr>
-      <w:r>
-        <w:rPr>
-          <w:sz w:val="28"/>
-          <w:szCs w:val="22"/>
-          <w:lang w:val="uk-UA"/>
-        </w:rPr>
-        <w:tab/>
-        <w:t>a = r1 != r2;</w:t>
-      </w:r>
-    </w:p>
-    <w:p>
-      <w:pPr>
-        <w:rPr>
-          <w:sz w:val="28"/>
-          <w:szCs w:val="22"/>
-          <w:lang w:val="en-US"/>
-        </w:rPr>
-      </w:pPr>
-      <w:r>
-        <w:rPr>
-          <w:sz w:val="28"/>
-          <w:szCs w:val="22"/>
-          <w:lang w:val="uk-UA"/>
-        </w:rPr>
-        <w:tab/>
         <w:t>cout &lt;&lt; "r1 != r2 " &lt;&lt; a &lt;&lt; endl;</w:t>
       </w:r>
     </w:p>
@@ -6424,7 +6431,6 @@
         <w:rPr>
           <w:sz w:val="28"/>
           <w:szCs w:val="22"/>
-          <w:lang w:val="en-US"/>
         </w:rPr>
       </w:pPr>
       <w:r>
@@ -6665,9 +6671,9 @@
         <w:tblLook w:val="04A0" w:firstRow="1" w:lastRow="0" w:firstColumn="1" w:lastColumn="0" w:noHBand="0" w:noVBand="1"/>
       </w:tblPr>
       <w:tblGrid>
-        <w:gridCol w:w="704"/>
-        <w:gridCol w:w="6521"/>
-        <w:gridCol w:w="2402"/>
+        <w:gridCol w:w="473"/>
+        <w:gridCol w:w="7447"/>
+        <w:gridCol w:w="1707"/>
       </w:tblGrid>
       <w:tr>
         <w:tc>
@@ -6747,9 +6753,17 @@
               <w:rPr>
                 <w:sz w:val="28"/>
                 <w:szCs w:val="22"/>
-                <w:lang w:val="uk-UA"/>
+                <w:lang w:val="en-US"/>
               </w:rPr>
             </w:pPr>
+            <w:r>
+              <w:rPr>
+                <w:sz w:val="28"/>
+                <w:szCs w:val="22"/>
+                <w:lang w:val="en-US"/>
+              </w:rPr>
+              <w:t>1</w:t>
+            </w:r>
           </w:p>
         </w:tc>
         <w:tc>
@@ -6761,9 +6775,811 @@
               <w:rPr>
                 <w:sz w:val="28"/>
                 <w:szCs w:val="22"/>
+                <w:lang w:val="en-US"/>
+              </w:rPr>
+            </w:pPr>
+            <w:r>
+              <w:rPr>
+                <w:sz w:val="28"/>
+                <w:szCs w:val="22"/>
                 <w:lang w:val="uk-UA"/>
               </w:rPr>
+              <w:drawing>
+                <wp:inline distT="0" distB="0" distL="0" distR="0" wp14:anchorId="0220FDF9" wp14:editId="57BA6192">
+                  <wp:extent cx="4611757" cy="1089328"/>
+                  <wp:effectExtent l="0" t="0" r="0" b="0"/>
+                  <wp:docPr id="1350042853" name="Рисунок 1"/>
+                  <wp:cNvGraphicFramePr>
+                    <a:graphicFrameLocks xmlns:a="http://schemas.openxmlformats.org/drawingml/2006/main" noChangeAspect="1"/>
+                  </wp:cNvGraphicFramePr>
+                  <a:graphic xmlns:a="http://schemas.openxmlformats.org/drawingml/2006/main">
+                    <a:graphicData uri="http://schemas.openxmlformats.org/drawingml/2006/picture">
+                      <pic:pic xmlns:pic="http://schemas.openxmlformats.org/drawingml/2006/picture">
+                        <pic:nvPicPr>
+                          <pic:cNvPr id="1350042853" name=""/>
+                          <pic:cNvPicPr/>
+                        </pic:nvPicPr>
+                        <pic:blipFill>
+                          <a:blip r:embed="rId9"/>
+                          <a:stretch>
+                            <a:fillRect/>
+                          </a:stretch>
+                        </pic:blipFill>
+                        <pic:spPr>
+                          <a:xfrm>
+                            <a:off x="0" y="0"/>
+                            <a:ext cx="4654177" cy="1099348"/>
+                          </a:xfrm>
+                          <a:prstGeom prst="rect">
+                            <a:avLst/>
+                          </a:prstGeom>
+                        </pic:spPr>
+                      </pic:pic>
+                    </a:graphicData>
+                  </a:graphic>
+                </wp:inline>
+              </w:drawing>
+            </w:r>
+          </w:p>
+          <w:p>
+            <w:pPr>
+              <w:rPr>
+                <w:sz w:val="28"/>
+                <w:szCs w:val="22"/>
+                <w:lang w:val="en-US"/>
+              </w:rPr>
             </w:pPr>
+          </w:p>
+          <w:p>
+            <w:pPr>
+              <w:rPr>
+                <w:sz w:val="28"/>
+                <w:szCs w:val="22"/>
+                <w:lang w:val="en-US"/>
+              </w:rPr>
+            </w:pPr>
+          </w:p>
+          <w:p>
+            <w:pPr>
+              <w:rPr>
+                <w:sz w:val="28"/>
+                <w:szCs w:val="22"/>
+                <w:lang w:val="en-US"/>
+              </w:rPr>
+            </w:pPr>
+          </w:p>
+          <w:p>
+            <w:pPr>
+              <w:rPr>
+                <w:sz w:val="28"/>
+                <w:szCs w:val="22"/>
+                <w:lang w:val="en-US"/>
+              </w:rPr>
+            </w:pPr>
+          </w:p>
+          <w:p>
+            <w:pPr>
+              <w:rPr>
+                <w:sz w:val="28"/>
+                <w:szCs w:val="22"/>
+                <w:lang w:val="en-US"/>
+              </w:rPr>
+            </w:pPr>
+          </w:p>
+          <w:p>
+            <w:pPr>
+              <w:rPr>
+                <w:sz w:val="28"/>
+                <w:szCs w:val="22"/>
+                <w:lang w:val="en-US"/>
+              </w:rPr>
+            </w:pPr>
+          </w:p>
+          <w:p>
+            <w:pPr>
+              <w:rPr>
+                <w:sz w:val="28"/>
+                <w:szCs w:val="22"/>
+                <w:lang w:val="en-US"/>
+              </w:rPr>
+            </w:pPr>
+          </w:p>
+          <w:p>
+            <w:pPr>
+              <w:rPr>
+                <w:sz w:val="28"/>
+                <w:szCs w:val="22"/>
+                <w:lang w:val="en-US"/>
+              </w:rPr>
+            </w:pPr>
+          </w:p>
+          <w:p>
+            <w:pPr>
+              <w:rPr>
+                <w:sz w:val="28"/>
+                <w:szCs w:val="22"/>
+                <w:lang w:val="en-US"/>
+              </w:rPr>
+            </w:pPr>
+          </w:p>
+          <w:p>
+            <w:pPr>
+              <w:rPr>
+                <w:sz w:val="28"/>
+                <w:szCs w:val="22"/>
+                <w:lang w:val="en-US"/>
+              </w:rPr>
+            </w:pPr>
+          </w:p>
+          <w:p>
+            <w:pPr>
+              <w:rPr>
+                <w:sz w:val="28"/>
+                <w:szCs w:val="22"/>
+                <w:lang w:val="en-US"/>
+              </w:rPr>
+            </w:pPr>
+          </w:p>
+          <w:p>
+            <w:pPr>
+              <w:rPr>
+                <w:sz w:val="28"/>
+                <w:szCs w:val="22"/>
+                <w:lang w:val="en-US"/>
+              </w:rPr>
+            </w:pPr>
+          </w:p>
+          <w:p>
+            <w:pPr>
+              <w:rPr>
+                <w:sz w:val="28"/>
+                <w:szCs w:val="22"/>
+                <w:lang w:val="en-US"/>
+              </w:rPr>
+            </w:pPr>
+            <w:r>
+              <w:rPr>
+                <w:sz w:val="28"/>
+                <w:szCs w:val="22"/>
+                <w:lang w:val="en-US"/>
+              </w:rPr>
+              <w:drawing>
+                <wp:inline distT="0" distB="0" distL="0" distR="0" wp14:anchorId="3A6B44CE" wp14:editId="767137FF">
+                  <wp:extent cx="4710224" cy="517602"/>
+                  <wp:effectExtent l="0" t="0" r="0" b="0"/>
+                  <wp:docPr id="21975522" name="Рисунок 1"/>
+                  <wp:cNvGraphicFramePr>
+                    <a:graphicFrameLocks xmlns:a="http://schemas.openxmlformats.org/drawingml/2006/main" noChangeAspect="1"/>
+                  </wp:cNvGraphicFramePr>
+                  <a:graphic xmlns:a="http://schemas.openxmlformats.org/drawingml/2006/main">
+                    <a:graphicData uri="http://schemas.openxmlformats.org/drawingml/2006/picture">
+                      <pic:pic xmlns:pic="http://schemas.openxmlformats.org/drawingml/2006/picture">
+                        <pic:nvPicPr>
+                          <pic:cNvPr id="21975522" name=""/>
+                          <pic:cNvPicPr/>
+                        </pic:nvPicPr>
+                        <pic:blipFill>
+                          <a:blip r:embed="rId10"/>
+                          <a:stretch>
+                            <a:fillRect/>
+                          </a:stretch>
+                        </pic:blipFill>
+                        <pic:spPr>
+                          <a:xfrm>
+                            <a:off x="0" y="0"/>
+                            <a:ext cx="4733842" cy="520197"/>
+                          </a:xfrm>
+                          <a:prstGeom prst="rect">
+                            <a:avLst/>
+                          </a:prstGeom>
+                        </pic:spPr>
+                      </pic:pic>
+                    </a:graphicData>
+                  </a:graphic>
+                </wp:inline>
+              </w:drawing>
+            </w:r>
+          </w:p>
+          <w:p>
+            <w:pPr>
+              <w:rPr>
+                <w:sz w:val="28"/>
+                <w:szCs w:val="22"/>
+                <w:lang w:val="en-US"/>
+              </w:rPr>
+            </w:pPr>
+          </w:p>
+          <w:p>
+            <w:pPr>
+              <w:rPr>
+                <w:sz w:val="28"/>
+                <w:szCs w:val="22"/>
+                <w:lang w:val="en-US"/>
+              </w:rPr>
+            </w:pPr>
+          </w:p>
+          <w:p>
+            <w:pPr>
+              <w:rPr>
+                <w:sz w:val="28"/>
+                <w:szCs w:val="22"/>
+                <w:lang w:val="en-US"/>
+              </w:rPr>
+            </w:pPr>
+            <w:r>
+              <w:rPr>
+                <w:sz w:val="28"/>
+                <w:szCs w:val="22"/>
+                <w:lang w:val="en-US"/>
+              </w:rPr>
+              <w:lastRenderedPageBreak/>
+              <w:drawing>
+                <wp:inline distT="0" distB="0" distL="0" distR="0" wp14:anchorId="31E549F5" wp14:editId="0C07CFA0">
+                  <wp:extent cx="4767760" cy="1860698"/>
+                  <wp:effectExtent l="0" t="0" r="0" b="6350"/>
+                  <wp:docPr id="697021864" name="Рисунок 1"/>
+                  <wp:cNvGraphicFramePr>
+                    <a:graphicFrameLocks xmlns:a="http://schemas.openxmlformats.org/drawingml/2006/main" noChangeAspect="1"/>
+                  </wp:cNvGraphicFramePr>
+                  <a:graphic xmlns:a="http://schemas.openxmlformats.org/drawingml/2006/main">
+                    <a:graphicData uri="http://schemas.openxmlformats.org/drawingml/2006/picture">
+                      <pic:pic xmlns:pic="http://schemas.openxmlformats.org/drawingml/2006/picture">
+                        <pic:nvPicPr>
+                          <pic:cNvPr id="697021864" name=""/>
+                          <pic:cNvPicPr/>
+                        </pic:nvPicPr>
+                        <pic:blipFill>
+                          <a:blip r:embed="rId11"/>
+                          <a:stretch>
+                            <a:fillRect/>
+                          </a:stretch>
+                        </pic:blipFill>
+                        <pic:spPr>
+                          <a:xfrm>
+                            <a:off x="0" y="0"/>
+                            <a:ext cx="4786956" cy="1868190"/>
+                          </a:xfrm>
+                          <a:prstGeom prst="rect">
+                            <a:avLst/>
+                          </a:prstGeom>
+                        </pic:spPr>
+                      </pic:pic>
+                    </a:graphicData>
+                  </a:graphic>
+                </wp:inline>
+              </w:drawing>
+            </w:r>
+          </w:p>
+          <w:p>
+            <w:pPr>
+              <w:rPr>
+                <w:sz w:val="28"/>
+                <w:szCs w:val="22"/>
+                <w:lang w:val="en-US"/>
+              </w:rPr>
+            </w:pPr>
+          </w:p>
+          <w:p>
+            <w:pPr>
+              <w:rPr>
+                <w:sz w:val="28"/>
+                <w:szCs w:val="22"/>
+                <w:lang w:val="en-US"/>
+              </w:rPr>
+            </w:pPr>
+          </w:p>
+          <w:p>
+            <w:pPr>
+              <w:rPr>
+                <w:sz w:val="28"/>
+                <w:szCs w:val="22"/>
+                <w:lang w:val="en-US"/>
+              </w:rPr>
+            </w:pPr>
+          </w:p>
+          <w:p>
+            <w:pPr>
+              <w:rPr>
+                <w:sz w:val="28"/>
+                <w:szCs w:val="22"/>
+                <w:lang w:val="en-US"/>
+              </w:rPr>
+            </w:pPr>
+          </w:p>
+          <w:p>
+            <w:pPr>
+              <w:rPr>
+                <w:sz w:val="28"/>
+                <w:szCs w:val="22"/>
+                <w:lang w:val="en-US"/>
+              </w:rPr>
+            </w:pPr>
+          </w:p>
+          <w:p>
+            <w:pPr>
+              <w:rPr>
+                <w:sz w:val="28"/>
+                <w:szCs w:val="22"/>
+                <w:lang w:val="en-US"/>
+              </w:rPr>
+            </w:pPr>
+          </w:p>
+          <w:p>
+            <w:pPr>
+              <w:rPr>
+                <w:sz w:val="28"/>
+                <w:szCs w:val="22"/>
+                <w:lang w:val="en-US"/>
+              </w:rPr>
+            </w:pPr>
+          </w:p>
+          <w:p>
+            <w:pPr>
+              <w:rPr>
+                <w:sz w:val="28"/>
+                <w:szCs w:val="22"/>
+                <w:lang w:val="en-US"/>
+              </w:rPr>
+            </w:pPr>
+          </w:p>
+          <w:p>
+            <w:pPr>
+              <w:rPr>
+                <w:sz w:val="28"/>
+                <w:szCs w:val="22"/>
+                <w:lang w:val="en-US"/>
+              </w:rPr>
+            </w:pPr>
+          </w:p>
+          <w:p>
+            <w:pPr>
+              <w:rPr>
+                <w:sz w:val="28"/>
+                <w:szCs w:val="22"/>
+                <w:lang w:val="en-US"/>
+              </w:rPr>
+            </w:pPr>
+          </w:p>
+          <w:p>
+            <w:pPr>
+              <w:rPr>
+                <w:sz w:val="28"/>
+                <w:szCs w:val="22"/>
+                <w:lang w:val="en-US"/>
+              </w:rPr>
+            </w:pPr>
+          </w:p>
+          <w:p>
+            <w:pPr>
+              <w:rPr>
+                <w:sz w:val="28"/>
+                <w:szCs w:val="22"/>
+                <w:lang w:val="en-US"/>
+              </w:rPr>
+            </w:pPr>
+          </w:p>
+          <w:p>
+            <w:pPr>
+              <w:rPr>
+                <w:sz w:val="28"/>
+                <w:szCs w:val="22"/>
+                <w:lang w:val="en-US"/>
+              </w:rPr>
+            </w:pPr>
+          </w:p>
+          <w:p>
+            <w:pPr>
+              <w:rPr>
+                <w:sz w:val="28"/>
+                <w:szCs w:val="22"/>
+                <w:lang w:val="en-US"/>
+              </w:rPr>
+            </w:pPr>
+          </w:p>
+          <w:p>
+            <w:pPr>
+              <w:rPr>
+                <w:sz w:val="28"/>
+                <w:szCs w:val="22"/>
+                <w:lang w:val="en-US"/>
+              </w:rPr>
+            </w:pPr>
+          </w:p>
+          <w:p>
+            <w:pPr>
+              <w:rPr>
+                <w:sz w:val="28"/>
+                <w:szCs w:val="22"/>
+                <w:lang w:val="en-US"/>
+              </w:rPr>
+            </w:pPr>
+          </w:p>
+          <w:p>
+            <w:pPr>
+              <w:rPr>
+                <w:sz w:val="28"/>
+                <w:szCs w:val="22"/>
+                <w:lang w:val="en-US"/>
+              </w:rPr>
+            </w:pPr>
+            <w:r>
+              <w:rPr>
+                <w:sz w:val="28"/>
+                <w:szCs w:val="22"/>
+                <w:lang w:val="en-US"/>
+              </w:rPr>
+              <w:drawing>
+                <wp:inline distT="0" distB="0" distL="0" distR="0" wp14:anchorId="418BAAEF" wp14:editId="462EFA3B">
+                  <wp:extent cx="4767580" cy="1508884"/>
+                  <wp:effectExtent l="0" t="0" r="0" b="0"/>
+                  <wp:docPr id="798478037" name="Рисунок 1"/>
+                  <wp:cNvGraphicFramePr>
+                    <a:graphicFrameLocks xmlns:a="http://schemas.openxmlformats.org/drawingml/2006/main" noChangeAspect="1"/>
+                  </wp:cNvGraphicFramePr>
+                  <a:graphic xmlns:a="http://schemas.openxmlformats.org/drawingml/2006/main">
+                    <a:graphicData uri="http://schemas.openxmlformats.org/drawingml/2006/picture">
+                      <pic:pic xmlns:pic="http://schemas.openxmlformats.org/drawingml/2006/picture">
+                        <pic:nvPicPr>
+                          <pic:cNvPr id="798478037" name=""/>
+                          <pic:cNvPicPr/>
+                        </pic:nvPicPr>
+                        <pic:blipFill>
+                          <a:blip r:embed="rId12"/>
+                          <a:stretch>
+                            <a:fillRect/>
+                          </a:stretch>
+                        </pic:blipFill>
+                        <pic:spPr>
+                          <a:xfrm>
+                            <a:off x="0" y="0"/>
+                            <a:ext cx="4788161" cy="1515398"/>
+                          </a:xfrm>
+                          <a:prstGeom prst="rect">
+                            <a:avLst/>
+                          </a:prstGeom>
+                        </pic:spPr>
+                      </pic:pic>
+                    </a:graphicData>
+                  </a:graphic>
+                </wp:inline>
+              </w:drawing>
+            </w:r>
+          </w:p>
+          <w:p>
+            <w:pPr>
+              <w:rPr>
+                <w:sz w:val="28"/>
+                <w:szCs w:val="22"/>
+                <w:lang w:val="en-US"/>
+              </w:rPr>
+            </w:pPr>
+          </w:p>
+          <w:p>
+            <w:pPr>
+              <w:rPr>
+                <w:sz w:val="28"/>
+                <w:szCs w:val="22"/>
+                <w:lang w:val="en-US"/>
+              </w:rPr>
+            </w:pPr>
+          </w:p>
+          <w:p>
+            <w:pPr>
+              <w:rPr>
+                <w:sz w:val="28"/>
+                <w:szCs w:val="22"/>
+                <w:lang w:val="en-US"/>
+              </w:rPr>
+            </w:pPr>
+          </w:p>
+          <w:p>
+            <w:pPr>
+              <w:rPr>
+                <w:sz w:val="28"/>
+                <w:szCs w:val="22"/>
+                <w:lang w:val="en-US"/>
+              </w:rPr>
+            </w:pPr>
+          </w:p>
+          <w:p>
+            <w:pPr>
+              <w:rPr>
+                <w:sz w:val="28"/>
+                <w:szCs w:val="22"/>
+                <w:lang w:val="en-US"/>
+              </w:rPr>
+            </w:pPr>
+          </w:p>
+          <w:p>
+            <w:pPr>
+              <w:rPr>
+                <w:sz w:val="28"/>
+                <w:szCs w:val="22"/>
+                <w:lang w:val="en-US"/>
+              </w:rPr>
+            </w:pPr>
+          </w:p>
+          <w:p>
+            <w:pPr>
+              <w:rPr>
+                <w:sz w:val="28"/>
+                <w:szCs w:val="22"/>
+                <w:lang w:val="en-US"/>
+              </w:rPr>
+            </w:pPr>
+          </w:p>
+          <w:p>
+            <w:pPr>
+              <w:rPr>
+                <w:sz w:val="28"/>
+                <w:szCs w:val="22"/>
+                <w:lang w:val="en-US"/>
+              </w:rPr>
+            </w:pPr>
+          </w:p>
+          <w:p>
+            <w:pPr>
+              <w:rPr>
+                <w:sz w:val="28"/>
+                <w:szCs w:val="22"/>
+                <w:lang w:val="en-US"/>
+              </w:rPr>
+            </w:pPr>
+          </w:p>
+          <w:p>
+            <w:pPr>
+              <w:rPr>
+                <w:sz w:val="28"/>
+                <w:szCs w:val="22"/>
+                <w:lang w:val="en-US"/>
+              </w:rPr>
+            </w:pPr>
+          </w:p>
+          <w:p>
+            <w:pPr>
+              <w:rPr>
+                <w:sz w:val="28"/>
+                <w:szCs w:val="22"/>
+                <w:lang w:val="en-US"/>
+              </w:rPr>
+            </w:pPr>
+          </w:p>
+          <w:p>
+            <w:pPr>
+              <w:rPr>
+                <w:sz w:val="28"/>
+                <w:szCs w:val="22"/>
+                <w:lang w:val="en-US"/>
+              </w:rPr>
+            </w:pPr>
+            <w:r>
+              <w:rPr>
+                <w:sz w:val="28"/>
+                <w:szCs w:val="22"/>
+                <w:lang w:val="en-US"/>
+              </w:rPr>
+              <w:drawing>
+                <wp:inline distT="0" distB="0" distL="0" distR="0" wp14:anchorId="1764A2F9" wp14:editId="23027366">
+                  <wp:extent cx="4791075" cy="1180741"/>
+                  <wp:effectExtent l="0" t="0" r="0" b="635"/>
+                  <wp:docPr id="713604063" name="Рисунок 1"/>
+                  <wp:cNvGraphicFramePr>
+                    <a:graphicFrameLocks xmlns:a="http://schemas.openxmlformats.org/drawingml/2006/main" noChangeAspect="1"/>
+                  </wp:cNvGraphicFramePr>
+                  <a:graphic xmlns:a="http://schemas.openxmlformats.org/drawingml/2006/main">
+                    <a:graphicData uri="http://schemas.openxmlformats.org/drawingml/2006/picture">
+                      <pic:pic xmlns:pic="http://schemas.openxmlformats.org/drawingml/2006/picture">
+                        <pic:nvPicPr>
+                          <pic:cNvPr id="713604063" name=""/>
+                          <pic:cNvPicPr/>
+                        </pic:nvPicPr>
+                        <pic:blipFill>
+                          <a:blip r:embed="rId13"/>
+                          <a:stretch>
+                            <a:fillRect/>
+                          </a:stretch>
+                        </pic:blipFill>
+                        <pic:spPr>
+                          <a:xfrm>
+                            <a:off x="0" y="0"/>
+                            <a:ext cx="4816125" cy="1186914"/>
+                          </a:xfrm>
+                          <a:prstGeom prst="rect">
+                            <a:avLst/>
+                          </a:prstGeom>
+                        </pic:spPr>
+                      </pic:pic>
+                    </a:graphicData>
+                  </a:graphic>
+                </wp:inline>
+              </w:drawing>
+            </w:r>
+          </w:p>
+          <w:p>
+            <w:pPr>
+              <w:rPr>
+                <w:sz w:val="28"/>
+                <w:szCs w:val="22"/>
+                <w:lang w:val="en-US"/>
+              </w:rPr>
+            </w:pPr>
+          </w:p>
+          <w:p>
+            <w:pPr>
+              <w:rPr>
+                <w:sz w:val="28"/>
+                <w:szCs w:val="22"/>
+                <w:lang w:val="en-US"/>
+              </w:rPr>
+            </w:pPr>
+          </w:p>
+          <w:p>
+            <w:pPr>
+              <w:rPr>
+                <w:sz w:val="28"/>
+                <w:szCs w:val="22"/>
+                <w:lang w:val="en-US"/>
+              </w:rPr>
+            </w:pPr>
+          </w:p>
+          <w:p>
+            <w:pPr>
+              <w:rPr>
+                <w:sz w:val="28"/>
+                <w:szCs w:val="22"/>
+                <w:lang w:val="en-US"/>
+              </w:rPr>
+            </w:pPr>
+          </w:p>
+          <w:p>
+            <w:pPr>
+              <w:rPr>
+                <w:sz w:val="28"/>
+                <w:szCs w:val="22"/>
+                <w:lang w:val="en-US"/>
+              </w:rPr>
+            </w:pPr>
+          </w:p>
+          <w:p>
+            <w:pPr>
+              <w:rPr>
+                <w:sz w:val="28"/>
+                <w:szCs w:val="22"/>
+                <w:lang w:val="en-US"/>
+              </w:rPr>
+            </w:pPr>
+          </w:p>
+          <w:p>
+            <w:pPr>
+              <w:rPr>
+                <w:sz w:val="28"/>
+                <w:szCs w:val="22"/>
+                <w:lang w:val="en-US"/>
+              </w:rPr>
+            </w:pPr>
+          </w:p>
+          <w:p>
+            <w:pPr>
+              <w:rPr>
+                <w:sz w:val="28"/>
+                <w:szCs w:val="22"/>
+                <w:lang w:val="en-US"/>
+              </w:rPr>
+            </w:pPr>
+          </w:p>
+          <w:p>
+            <w:pPr>
+              <w:rPr>
+                <w:sz w:val="28"/>
+                <w:szCs w:val="22"/>
+                <w:lang w:val="en-US"/>
+              </w:rPr>
+            </w:pPr>
+          </w:p>
+          <w:p>
+            <w:pPr>
+              <w:rPr>
+                <w:sz w:val="28"/>
+                <w:szCs w:val="22"/>
+                <w:lang w:val="en-US"/>
+              </w:rPr>
+            </w:pPr>
+          </w:p>
+          <w:p>
+            <w:pPr>
+              <w:rPr>
+                <w:sz w:val="28"/>
+                <w:szCs w:val="22"/>
+                <w:lang w:val="en-US"/>
+              </w:rPr>
+            </w:pPr>
+          </w:p>
+          <w:p>
+            <w:pPr>
+              <w:rPr>
+                <w:sz w:val="28"/>
+                <w:szCs w:val="22"/>
+                <w:lang w:val="en-US"/>
+              </w:rPr>
+            </w:pPr>
+          </w:p>
+          <w:p>
+            <w:pPr>
+              <w:rPr>
+                <w:sz w:val="28"/>
+                <w:szCs w:val="22"/>
+                <w:lang w:val="uk-UA"/>
+              </w:rPr>
+            </w:pPr>
+          </w:p>
+          <w:p>
+            <w:pPr>
+              <w:rPr>
+                <w:sz w:val="28"/>
+                <w:szCs w:val="22"/>
+                <w:lang w:val="uk-UA"/>
+              </w:rPr>
+            </w:pPr>
+          </w:p>
+          <w:p>
+            <w:pPr>
+              <w:rPr>
+                <w:sz w:val="28"/>
+                <w:szCs w:val="22"/>
+                <w:lang w:val="en-US"/>
+              </w:rPr>
+            </w:pPr>
+          </w:p>
+          <w:p>
+            <w:pPr>
+              <w:rPr>
+                <w:sz w:val="28"/>
+                <w:szCs w:val="22"/>
+                <w:lang w:val="en-US"/>
+              </w:rPr>
+            </w:pPr>
+            <w:r>
+              <w:rPr>
+                <w:sz w:val="28"/>
+                <w:szCs w:val="22"/>
+                <w:lang w:val="en-US"/>
+              </w:rPr>
+              <w:drawing>
+                <wp:inline distT="0" distB="0" distL="0" distR="0" wp14:anchorId="329967AC" wp14:editId="0A99614C">
+                  <wp:extent cx="4726379" cy="1628264"/>
+                  <wp:effectExtent l="0" t="0" r="0" b="0"/>
+                  <wp:docPr id="1628552296" name="Рисунок 1"/>
+                  <wp:cNvGraphicFramePr>
+                    <a:graphicFrameLocks xmlns:a="http://schemas.openxmlformats.org/drawingml/2006/main" noChangeAspect="1"/>
+                  </wp:cNvGraphicFramePr>
+                  <a:graphic xmlns:a="http://schemas.openxmlformats.org/drawingml/2006/main">
+                    <a:graphicData uri="http://schemas.openxmlformats.org/drawingml/2006/picture">
+                      <pic:pic xmlns:pic="http://schemas.openxmlformats.org/drawingml/2006/picture">
+                        <pic:nvPicPr>
+                          <pic:cNvPr id="1628552296" name=""/>
+                          <pic:cNvPicPr/>
+                        </pic:nvPicPr>
+                        <pic:blipFill>
+                          <a:blip r:embed="rId14"/>
+                          <a:stretch>
+                            <a:fillRect/>
+                          </a:stretch>
+                        </pic:blipFill>
+                        <pic:spPr>
+                          <a:xfrm>
+                            <a:off x="0" y="0"/>
+                            <a:ext cx="4749231" cy="1636137"/>
+                          </a:xfrm>
+                          <a:prstGeom prst="rect">
+                            <a:avLst/>
+                          </a:prstGeom>
+                        </pic:spPr>
+                      </pic:pic>
+                    </a:graphicData>
+                  </a:graphic>
+                </wp:inline>
+              </w:drawing>
+            </w:r>
           </w:p>
         </w:tc>
         <w:tc>
@@ -6773,11 +7589,1490 @@
           <w:p>
             <w:pPr>
               <w:rPr>
-                <w:sz w:val="28"/>
-                <w:szCs w:val="22"/>
+                <w:sz w:val="20"/>
+                <w:szCs w:val="16"/>
+                <w:lang w:val="en-US"/>
+              </w:rPr>
+            </w:pPr>
+            <w:r>
+              <w:rPr>
+                <w:sz w:val="20"/>
+                <w:szCs w:val="16"/>
+                <w:lang w:val="en-US"/>
+              </w:rPr>
+              <w:lastRenderedPageBreak/>
+              <w:t>Rectangle rect = new Rectangle(5,5),</w:t>
+            </w:r>
+          </w:p>
+          <w:p>
+            <w:pPr>
+              <w:rPr>
+                <w:sz w:val="20"/>
+                <w:szCs w:val="16"/>
+                <w:lang w:val="en-US"/>
+              </w:rPr>
+            </w:pPr>
+            <w:r>
+              <w:rPr>
+                <w:sz w:val="20"/>
+                <w:szCs w:val="16"/>
                 <w:lang w:val="uk-UA"/>
               </w:rPr>
+              <w:t>Перетворено в рядок</w:t>
+            </w:r>
+            <w:r>
+              <w:rPr>
+                <w:sz w:val="20"/>
+                <w:szCs w:val="16"/>
+                <w:lang w:val="en-US"/>
+              </w:rPr>
+              <w:t xml:space="preserve">: </w:t>
+            </w:r>
+          </w:p>
+          <w:p>
+            <w:pPr>
+              <w:rPr>
+                <w:sz w:val="20"/>
+                <w:szCs w:val="16"/>
+                <w:lang w:val="en-US"/>
+              </w:rPr>
             </w:pPr>
+            <w:r>
+              <w:rPr>
+                <w:sz w:val="20"/>
+                <w:szCs w:val="16"/>
+                <w:lang w:val="en-US"/>
+              </w:rPr>
+              <w:t>string r1STR = rect</w:t>
+            </w:r>
+            <w:r>
+              <w:rPr>
+                <w:sz w:val="20"/>
+                <w:szCs w:val="16"/>
+                <w:lang w:val="en-US"/>
+              </w:rPr>
+              <w:t>;</w:t>
+            </w:r>
+          </w:p>
+          <w:p>
+            <w:pPr>
+              <w:rPr>
+                <w:sz w:val="20"/>
+                <w:szCs w:val="16"/>
+                <w:lang w:val="en-US"/>
+              </w:rPr>
+            </w:pPr>
+            <w:r>
+              <w:rPr>
+                <w:sz w:val="20"/>
+                <w:szCs w:val="16"/>
+                <w:lang w:val="uk-UA"/>
+              </w:rPr>
+              <w:t>Та виведено</w:t>
+            </w:r>
+            <w:r>
+              <w:rPr>
+                <w:sz w:val="20"/>
+                <w:szCs w:val="16"/>
+                <w:lang w:val="en-US"/>
+              </w:rPr>
+              <w:t>:</w:t>
+            </w:r>
+          </w:p>
+          <w:p>
+            <w:pPr>
+              <w:rPr>
+                <w:sz w:val="20"/>
+                <w:szCs w:val="16"/>
+                <w:lang w:val="en-US"/>
+              </w:rPr>
+            </w:pPr>
+            <w:r>
+              <w:rPr>
+                <w:sz w:val="20"/>
+                <w:szCs w:val="16"/>
+                <w:lang w:val="uk-UA"/>
+              </w:rPr>
+              <w:t>cout &lt;&lt; "Str = " &lt;&lt; r1STR &lt;&lt; endl</w:t>
+            </w:r>
+            <w:r>
+              <w:rPr>
+                <w:sz w:val="20"/>
+                <w:szCs w:val="16"/>
+                <w:lang w:val="en-US"/>
+              </w:rPr>
+              <w:t>;</w:t>
+            </w:r>
+          </w:p>
+          <w:p>
+            <w:pPr>
+              <w:rPr>
+                <w:sz w:val="20"/>
+                <w:szCs w:val="16"/>
+              </w:rPr>
+            </w:pPr>
+            <w:r>
+              <w:rPr>
+                <w:sz w:val="20"/>
+                <w:szCs w:val="16"/>
+                <w:lang w:val="uk-UA"/>
+              </w:rPr>
+              <w:t xml:space="preserve">Використано інкремент та декремент (постфіксний, префіксний) для </w:t>
+            </w:r>
+            <w:r>
+              <w:rPr>
+                <w:sz w:val="20"/>
+                <w:szCs w:val="16"/>
+                <w:lang w:val="en-US"/>
+              </w:rPr>
+              <w:t>rect</w:t>
+            </w:r>
+            <w:r>
+              <w:rPr>
+                <w:sz w:val="20"/>
+                <w:szCs w:val="16"/>
+              </w:rPr>
+              <w:t>:</w:t>
+            </w:r>
+          </w:p>
+          <w:p>
+            <w:pPr>
+              <w:rPr>
+                <w:sz w:val="20"/>
+                <w:szCs w:val="16"/>
+                <w:lang w:val="en-US"/>
+              </w:rPr>
+            </w:pPr>
+            <w:r>
+              <w:rPr>
+                <w:sz w:val="20"/>
+                <w:szCs w:val="16"/>
+                <w:lang w:val="uk-UA"/>
+              </w:rPr>
+              <w:t>cout &lt;&lt; rect++</w:t>
+            </w:r>
+            <w:r>
+              <w:rPr>
+                <w:sz w:val="20"/>
+                <w:szCs w:val="16"/>
+                <w:lang w:val="en-US"/>
+              </w:rPr>
+              <w:t>;</w:t>
+            </w:r>
+          </w:p>
+          <w:p>
+            <w:pPr>
+              <w:rPr>
+                <w:sz w:val="20"/>
+                <w:szCs w:val="16"/>
+                <w:lang w:val="en-US"/>
+              </w:rPr>
+            </w:pPr>
+            <w:r>
+              <w:rPr>
+                <w:sz w:val="20"/>
+                <w:szCs w:val="16"/>
+                <w:lang w:val="uk-UA"/>
+              </w:rPr>
+              <w:t>cout &lt;&lt; rect--</w:t>
+            </w:r>
+            <w:r>
+              <w:rPr>
+                <w:sz w:val="20"/>
+                <w:szCs w:val="16"/>
+                <w:lang w:val="en-US"/>
+              </w:rPr>
+              <w:t>;</w:t>
+            </w:r>
+          </w:p>
+          <w:p>
+            <w:pPr>
+              <w:rPr>
+                <w:sz w:val="20"/>
+                <w:szCs w:val="16"/>
+                <w:lang w:val="en-US"/>
+              </w:rPr>
+            </w:pPr>
+            <w:r>
+              <w:rPr>
+                <w:sz w:val="20"/>
+                <w:szCs w:val="16"/>
+                <w:lang w:val="uk-UA"/>
+              </w:rPr>
+              <w:t>cout &lt;&lt; ++rect</w:t>
+            </w:r>
+            <w:r>
+              <w:rPr>
+                <w:sz w:val="20"/>
+                <w:szCs w:val="16"/>
+                <w:lang w:val="en-US"/>
+              </w:rPr>
+              <w:t>;</w:t>
+            </w:r>
+          </w:p>
+          <w:p>
+            <w:pPr>
+              <w:rPr>
+                <w:sz w:val="20"/>
+                <w:szCs w:val="16"/>
+                <w:lang w:val="en-US"/>
+              </w:rPr>
+            </w:pPr>
+            <w:r>
+              <w:rPr>
+                <w:sz w:val="20"/>
+                <w:szCs w:val="16"/>
+                <w:lang w:val="uk-UA"/>
+              </w:rPr>
+              <w:t>cout &lt;&lt; --rect</w:t>
+            </w:r>
+            <w:r>
+              <w:rPr>
+                <w:sz w:val="20"/>
+                <w:szCs w:val="16"/>
+                <w:lang w:val="en-US"/>
+              </w:rPr>
+              <w:t>;</w:t>
+            </w:r>
+          </w:p>
+          <w:p>
+            <w:pPr>
+              <w:rPr>
+                <w:sz w:val="20"/>
+                <w:szCs w:val="16"/>
+                <w:lang w:val="en-US"/>
+              </w:rPr>
+            </w:pPr>
+          </w:p>
+          <w:p>
+            <w:pPr>
+              <w:rPr>
+                <w:sz w:val="20"/>
+                <w:szCs w:val="16"/>
+                <w:lang w:val="en-US"/>
+              </w:rPr>
+            </w:pPr>
+            <w:r>
+              <w:rPr>
+                <w:sz w:val="20"/>
+                <w:szCs w:val="16"/>
+                <w:lang w:val="uk-UA"/>
+              </w:rPr>
+              <w:t>Виконано збільшення сторін на 5</w:t>
+            </w:r>
+            <w:r>
+              <w:rPr>
+                <w:sz w:val="20"/>
+                <w:szCs w:val="16"/>
+                <w:lang w:val="en-US"/>
+              </w:rPr>
+              <w:t>:</w:t>
+            </w:r>
+          </w:p>
+          <w:p>
+            <w:pPr>
+              <w:rPr>
+                <w:sz w:val="20"/>
+                <w:szCs w:val="16"/>
+                <w:lang w:val="en-US"/>
+              </w:rPr>
+            </w:pPr>
+            <w:r>
+              <w:rPr>
+                <w:sz w:val="20"/>
+                <w:szCs w:val="16"/>
+                <w:lang w:val="uk-UA"/>
+              </w:rPr>
+              <w:t>cout &lt;&lt; rect * 5</w:t>
+            </w:r>
+            <w:r>
+              <w:rPr>
+                <w:sz w:val="20"/>
+                <w:szCs w:val="16"/>
+                <w:lang w:val="en-US"/>
+              </w:rPr>
+              <w:t>;</w:t>
+            </w:r>
+          </w:p>
+          <w:p>
+            <w:pPr>
+              <w:rPr>
+                <w:sz w:val="20"/>
+                <w:szCs w:val="16"/>
+                <w:lang w:val="en-US"/>
+              </w:rPr>
+            </w:pPr>
+          </w:p>
+          <w:p>
+            <w:pPr>
+              <w:rPr>
+                <w:sz w:val="20"/>
+                <w:szCs w:val="16"/>
+                <w:lang w:val="en-US"/>
+              </w:rPr>
+            </w:pPr>
+          </w:p>
+          <w:p>
+            <w:pPr>
+              <w:rPr>
+                <w:sz w:val="20"/>
+                <w:szCs w:val="16"/>
+                <w:lang w:val="en-US"/>
+              </w:rPr>
+            </w:pPr>
+          </w:p>
+          <w:p>
+            <w:pPr>
+              <w:rPr>
+                <w:sz w:val="20"/>
+                <w:szCs w:val="16"/>
+                <w:lang w:val="en-US"/>
+              </w:rPr>
+            </w:pPr>
+          </w:p>
+          <w:p>
+            <w:pPr>
+              <w:rPr>
+                <w:sz w:val="20"/>
+                <w:szCs w:val="16"/>
+                <w:lang w:val="en-US"/>
+              </w:rPr>
+            </w:pPr>
+          </w:p>
+          <w:p>
+            <w:pPr>
+              <w:rPr>
+                <w:sz w:val="20"/>
+                <w:szCs w:val="16"/>
+                <w:lang w:val="en-US"/>
+              </w:rPr>
+            </w:pPr>
+          </w:p>
+          <w:p>
+            <w:pPr>
+              <w:rPr>
+                <w:sz w:val="20"/>
+                <w:szCs w:val="16"/>
+                <w:lang w:val="en-US"/>
+              </w:rPr>
+            </w:pPr>
+            <w:r>
+              <w:rPr>
+                <w:sz w:val="20"/>
+                <w:szCs w:val="16"/>
+                <w:lang w:val="uk-UA"/>
+              </w:rPr>
+              <w:t>Створено об’єкт з рядка</w:t>
+            </w:r>
+            <w:r>
+              <w:rPr>
+                <w:sz w:val="20"/>
+                <w:szCs w:val="16"/>
+                <w:lang w:val="en-US"/>
+              </w:rPr>
+              <w:t>:</w:t>
+            </w:r>
+          </w:p>
+          <w:p>
+            <w:pPr>
+              <w:rPr>
+                <w:sz w:val="20"/>
+                <w:szCs w:val="16"/>
+                <w:lang w:val="en-US"/>
+              </w:rPr>
+            </w:pPr>
+            <w:r>
+              <w:rPr>
+                <w:sz w:val="20"/>
+                <w:szCs w:val="16"/>
+                <w:lang w:val="uk-UA"/>
+              </w:rPr>
+              <w:lastRenderedPageBreak/>
+              <w:t>Rectangle r = r1STR</w:t>
+            </w:r>
+            <w:r>
+              <w:rPr>
+                <w:sz w:val="20"/>
+                <w:szCs w:val="16"/>
+                <w:lang w:val="en-US"/>
+              </w:rPr>
+              <w:t>;</w:t>
+            </w:r>
+          </w:p>
+          <w:p>
+            <w:pPr>
+              <w:rPr>
+                <w:sz w:val="20"/>
+                <w:szCs w:val="16"/>
+                <w:lang w:val="uk-UA"/>
+              </w:rPr>
+            </w:pPr>
+            <w:r>
+              <w:rPr>
+                <w:sz w:val="20"/>
+                <w:szCs w:val="16"/>
+                <w:lang w:val="uk-UA"/>
+              </w:rPr>
+              <w:t xml:space="preserve">Перевірено на те чи </w:t>
+            </w:r>
+            <w:r>
+              <w:rPr>
+                <w:sz w:val="20"/>
+                <w:szCs w:val="16"/>
+                <w:lang w:val="en-US"/>
+              </w:rPr>
+              <w:t>r</w:t>
+            </w:r>
+            <w:r>
+              <w:rPr>
+                <w:sz w:val="20"/>
+                <w:szCs w:val="16"/>
+              </w:rPr>
+              <w:t xml:space="preserve"> </w:t>
+            </w:r>
+            <w:r>
+              <w:rPr>
+                <w:sz w:val="20"/>
+                <w:szCs w:val="16"/>
+                <w:lang w:val="uk-UA"/>
+              </w:rPr>
+              <w:t>квадра</w:t>
+            </w:r>
+            <w:r>
+              <w:rPr>
+                <w:sz w:val="20"/>
+                <w:szCs w:val="16"/>
+                <w:lang w:val="uk-UA"/>
+              </w:rPr>
+              <w:t>т</w:t>
+            </w:r>
+          </w:p>
+          <w:p>
+            <w:pPr>
+              <w:rPr>
+                <w:sz w:val="20"/>
+                <w:szCs w:val="16"/>
+                <w:lang w:val="uk-UA"/>
+              </w:rPr>
+            </w:pPr>
+            <w:r>
+              <w:rPr>
+                <w:sz w:val="20"/>
+                <w:szCs w:val="16"/>
+                <w:lang w:val="uk-UA"/>
+              </w:rPr>
+              <w:t>if (r)</w:t>
+            </w:r>
+          </w:p>
+          <w:p>
+            <w:pPr>
+              <w:rPr>
+                <w:sz w:val="20"/>
+                <w:szCs w:val="16"/>
+                <w:lang w:val="en-US"/>
+              </w:rPr>
+            </w:pPr>
+            <w:r>
+              <w:rPr>
+                <w:sz w:val="20"/>
+                <w:szCs w:val="16"/>
+                <w:lang w:val="uk-UA"/>
+              </w:rPr>
+              <w:tab/>
+              <w:t>cout &lt;&lt; "Квадрат" &lt;&lt; endl;</w:t>
+            </w:r>
+          </w:p>
+          <w:p>
+            <w:pPr>
+              <w:rPr>
+                <w:sz w:val="20"/>
+                <w:szCs w:val="16"/>
+                <w:lang w:val="en-US"/>
+              </w:rPr>
+            </w:pPr>
+            <w:r>
+              <w:rPr>
+                <w:sz w:val="20"/>
+                <w:szCs w:val="16"/>
+                <w:lang w:val="uk-UA"/>
+              </w:rPr>
+              <w:t xml:space="preserve">Виведено </w:t>
+            </w:r>
+            <w:r>
+              <w:rPr>
+                <w:sz w:val="20"/>
+                <w:szCs w:val="16"/>
+                <w:lang w:val="en-US"/>
+              </w:rPr>
+              <w:t>r:</w:t>
+            </w:r>
+          </w:p>
+          <w:p>
+            <w:pPr>
+              <w:rPr>
+                <w:sz w:val="20"/>
+                <w:szCs w:val="16"/>
+                <w:lang w:val="en-US"/>
+              </w:rPr>
+            </w:pPr>
+            <w:r>
+              <w:rPr>
+                <w:sz w:val="20"/>
+                <w:szCs w:val="16"/>
+                <w:lang w:val="en-US"/>
+              </w:rPr>
+              <w:t>cout &lt;&lt; r;</w:t>
+            </w:r>
+          </w:p>
+          <w:p>
+            <w:pPr>
+              <w:rPr>
+                <w:sz w:val="20"/>
+                <w:szCs w:val="16"/>
+                <w:lang w:val="uk-UA"/>
+              </w:rPr>
+            </w:pPr>
+          </w:p>
+          <w:p>
+            <w:pPr>
+              <w:rPr>
+                <w:sz w:val="20"/>
+                <w:szCs w:val="16"/>
+                <w:lang w:val="en-US"/>
+              </w:rPr>
+            </w:pPr>
+            <w:r>
+              <w:rPr>
+                <w:sz w:val="20"/>
+                <w:szCs w:val="16"/>
+                <w:lang w:val="uk-UA"/>
+              </w:rPr>
+              <w:t>Створено два об’єкти для виконання дій</w:t>
+            </w:r>
+            <w:r>
+              <w:rPr>
+                <w:sz w:val="20"/>
+                <w:szCs w:val="16"/>
+              </w:rPr>
+              <w:t>:</w:t>
+            </w:r>
+          </w:p>
+          <w:p>
+            <w:pPr>
+              <w:rPr>
+                <w:sz w:val="20"/>
+                <w:szCs w:val="16"/>
+                <w:lang w:val="uk-UA"/>
+              </w:rPr>
+            </w:pPr>
+            <w:r>
+              <w:rPr>
+                <w:sz w:val="20"/>
+                <w:szCs w:val="16"/>
+                <w:lang w:val="uk-UA"/>
+              </w:rPr>
+              <w:t>Rectangle rectangle1 = r1STR;</w:t>
+            </w:r>
+          </w:p>
+          <w:p>
+            <w:pPr>
+              <w:rPr>
+                <w:sz w:val="20"/>
+                <w:szCs w:val="16"/>
+                <w:lang w:val="en-US"/>
+              </w:rPr>
+            </w:pPr>
+            <w:r>
+              <w:rPr>
+                <w:sz w:val="20"/>
+                <w:szCs w:val="16"/>
+                <w:lang w:val="uk-UA"/>
+              </w:rPr>
+              <w:t>Rectangle rectangle2(10, 10);</w:t>
+            </w:r>
+          </w:p>
+          <w:p>
+            <w:pPr>
+              <w:rPr>
+                <w:sz w:val="20"/>
+                <w:szCs w:val="16"/>
+                <w:lang w:val="en-US"/>
+              </w:rPr>
+            </w:pPr>
+            <w:r>
+              <w:rPr>
+                <w:sz w:val="20"/>
+                <w:szCs w:val="16"/>
+                <w:lang w:val="uk-UA"/>
+              </w:rPr>
+              <w:t>Виконано дії із об’єктами</w:t>
+            </w:r>
+            <w:r>
+              <w:rPr>
+                <w:sz w:val="20"/>
+                <w:szCs w:val="16"/>
+                <w:lang w:val="en-US"/>
+              </w:rPr>
+              <w:t>:</w:t>
+            </w:r>
+          </w:p>
+          <w:p>
+            <w:pPr>
+              <w:rPr>
+                <w:sz w:val="20"/>
+                <w:szCs w:val="16"/>
+                <w:lang w:val="uk-UA"/>
+              </w:rPr>
+            </w:pPr>
+            <w:r>
+              <w:rPr>
+                <w:sz w:val="20"/>
+                <w:szCs w:val="16"/>
+                <w:lang w:val="uk-UA"/>
+              </w:rPr>
+              <w:t>cout &lt;&lt; rectangle1 + rectangle2</w:t>
+            </w:r>
+            <w:r>
+              <w:rPr>
+                <w:sz w:val="20"/>
+                <w:szCs w:val="16"/>
+                <w:lang w:val="en-US"/>
+              </w:rPr>
+              <w:t>;</w:t>
+            </w:r>
+            <w:r>
+              <w:rPr>
+                <w:sz w:val="20"/>
+                <w:szCs w:val="16"/>
+                <w:lang w:val="uk-UA"/>
+              </w:rPr>
+              <w:t xml:space="preserve"> </w:t>
+            </w:r>
+          </w:p>
+          <w:p>
+            <w:pPr>
+              <w:rPr>
+                <w:sz w:val="20"/>
+                <w:szCs w:val="16"/>
+                <w:lang w:val="uk-UA"/>
+              </w:rPr>
+            </w:pPr>
+            <w:r>
+              <w:rPr>
+                <w:sz w:val="20"/>
+                <w:szCs w:val="16"/>
+                <w:lang w:val="uk-UA"/>
+              </w:rPr>
+              <w:t>cout  &lt;&lt; 10 + rectangle1</w:t>
+            </w:r>
+            <w:r>
+              <w:rPr>
+                <w:sz w:val="20"/>
+                <w:szCs w:val="16"/>
+                <w:lang w:val="en-US"/>
+              </w:rPr>
+              <w:t>;</w:t>
+            </w:r>
+            <w:r>
+              <w:rPr>
+                <w:sz w:val="20"/>
+                <w:szCs w:val="16"/>
+                <w:lang w:val="uk-UA"/>
+              </w:rPr>
+              <w:t xml:space="preserve"> </w:t>
+            </w:r>
+          </w:p>
+          <w:p>
+            <w:pPr>
+              <w:rPr>
+                <w:sz w:val="20"/>
+                <w:szCs w:val="16"/>
+                <w:lang w:val="en-US"/>
+              </w:rPr>
+            </w:pPr>
+            <w:r>
+              <w:rPr>
+                <w:sz w:val="20"/>
+                <w:szCs w:val="16"/>
+                <w:lang w:val="uk-UA"/>
+              </w:rPr>
+              <w:t>cout  &lt;&lt; rectangle1 + 10</w:t>
+            </w:r>
+            <w:r>
+              <w:rPr>
+                <w:sz w:val="20"/>
+                <w:szCs w:val="16"/>
+                <w:lang w:val="en-US"/>
+              </w:rPr>
+              <w:t>;</w:t>
+            </w:r>
+          </w:p>
+          <w:p>
+            <w:pPr>
+              <w:rPr>
+                <w:sz w:val="20"/>
+                <w:szCs w:val="16"/>
+                <w:lang w:val="en-US"/>
+              </w:rPr>
+            </w:pPr>
+          </w:p>
+          <w:p>
+            <w:pPr>
+              <w:rPr>
+                <w:sz w:val="20"/>
+                <w:szCs w:val="16"/>
+                <w:lang w:val="en-US"/>
+              </w:rPr>
+            </w:pPr>
+            <w:r>
+              <w:rPr>
+                <w:sz w:val="20"/>
+                <w:szCs w:val="16"/>
+                <w:lang w:val="uk-UA"/>
+              </w:rPr>
+              <w:t>Створено порожній об’єкт та виведено його</w:t>
+            </w:r>
+            <w:r>
+              <w:rPr>
+                <w:sz w:val="20"/>
+                <w:szCs w:val="16"/>
+              </w:rPr>
+              <w:t>:</w:t>
+            </w:r>
+          </w:p>
+          <w:p>
+            <w:pPr>
+              <w:rPr>
+                <w:sz w:val="20"/>
+                <w:szCs w:val="16"/>
+                <w:lang w:val="en-US"/>
+              </w:rPr>
+            </w:pPr>
+            <w:r>
+              <w:rPr>
+                <w:sz w:val="20"/>
+                <w:szCs w:val="16"/>
+                <w:lang w:val="uk-UA"/>
+              </w:rPr>
+              <w:t>Rectangle rr;</w:t>
+            </w:r>
+          </w:p>
+          <w:p>
+            <w:pPr>
+              <w:rPr>
+                <w:sz w:val="20"/>
+                <w:szCs w:val="16"/>
+                <w:lang w:val="en-US"/>
+              </w:rPr>
+            </w:pPr>
+            <w:r>
+              <w:rPr>
+                <w:sz w:val="20"/>
+                <w:szCs w:val="16"/>
+                <w:lang w:val="uk-UA"/>
+              </w:rPr>
+              <w:t>cout &lt;&lt; rr</w:t>
+            </w:r>
+            <w:r>
+              <w:rPr>
+                <w:sz w:val="20"/>
+                <w:szCs w:val="16"/>
+                <w:lang w:val="en-US"/>
+              </w:rPr>
+              <w:t>;</w:t>
+            </w:r>
+          </w:p>
+          <w:p>
+            <w:pPr>
+              <w:rPr>
+                <w:sz w:val="20"/>
+                <w:szCs w:val="16"/>
+                <w:lang w:val="en-US"/>
+              </w:rPr>
+            </w:pPr>
+            <w:r>
+              <w:rPr>
+                <w:sz w:val="20"/>
+                <w:szCs w:val="16"/>
+                <w:lang w:val="uk-UA"/>
+              </w:rPr>
+              <w:t xml:space="preserve">Введено поля об’єкту </w:t>
+            </w:r>
+            <w:r>
+              <w:rPr>
+                <w:sz w:val="20"/>
+                <w:szCs w:val="16"/>
+                <w:lang w:val="en-US"/>
+              </w:rPr>
+              <w:t>rr;</w:t>
+            </w:r>
+          </w:p>
+          <w:p>
+            <w:pPr>
+              <w:rPr>
+                <w:sz w:val="20"/>
+                <w:szCs w:val="16"/>
+              </w:rPr>
+            </w:pPr>
+            <w:r>
+              <w:rPr>
+                <w:sz w:val="20"/>
+                <w:szCs w:val="16"/>
+                <w:lang w:val="en-US"/>
+              </w:rPr>
+              <w:t>cin</w:t>
+            </w:r>
+            <w:r>
+              <w:rPr>
+                <w:sz w:val="20"/>
+                <w:szCs w:val="16"/>
+              </w:rPr>
+              <w:t xml:space="preserve"> &gt;&gt; </w:t>
+            </w:r>
+            <w:r>
+              <w:rPr>
+                <w:sz w:val="20"/>
+                <w:szCs w:val="16"/>
+                <w:lang w:val="en-US"/>
+              </w:rPr>
+              <w:t>rr</w:t>
+            </w:r>
+            <w:r>
+              <w:rPr>
+                <w:sz w:val="20"/>
+                <w:szCs w:val="16"/>
+              </w:rPr>
+              <w:t>;</w:t>
+            </w:r>
+          </w:p>
+          <w:p>
+            <w:pPr>
+              <w:rPr>
+                <w:sz w:val="20"/>
+                <w:szCs w:val="16"/>
+                <w:lang w:val="en-US"/>
+              </w:rPr>
+            </w:pPr>
+            <w:r>
+              <w:rPr>
+                <w:sz w:val="20"/>
+                <w:szCs w:val="16"/>
+                <w:lang w:val="uk-UA"/>
+              </w:rPr>
+              <w:t>Виконано операцію для об’єкту</w:t>
+            </w:r>
+            <w:r>
+              <w:rPr>
+                <w:sz w:val="20"/>
+                <w:szCs w:val="16"/>
+              </w:rPr>
+              <w:t xml:space="preserve">: </w:t>
+            </w:r>
+            <w:r>
+              <w:rPr>
+                <w:sz w:val="20"/>
+                <w:szCs w:val="16"/>
+                <w:lang w:val="uk-UA"/>
+              </w:rPr>
+              <w:t>(rr += 5)+=10</w:t>
+            </w:r>
+            <w:r>
+              <w:rPr>
+                <w:sz w:val="20"/>
+                <w:szCs w:val="16"/>
+              </w:rPr>
+              <w:t>;</w:t>
+            </w:r>
+          </w:p>
+          <w:p>
+            <w:pPr>
+              <w:rPr>
+                <w:sz w:val="20"/>
+                <w:szCs w:val="16"/>
+                <w:lang w:val="en-US"/>
+              </w:rPr>
+            </w:pPr>
+          </w:p>
+          <w:p>
+            <w:pPr>
+              <w:rPr>
+                <w:sz w:val="20"/>
+                <w:szCs w:val="16"/>
+                <w:lang w:val="en-US"/>
+              </w:rPr>
+            </w:pPr>
+            <w:r>
+              <w:rPr>
+                <w:sz w:val="20"/>
+                <w:szCs w:val="16"/>
+                <w:lang w:val="uk-UA"/>
+              </w:rPr>
+              <w:t>Отримано значення за індексом, змінено його та виведено нове</w:t>
+            </w:r>
+            <w:r>
+              <w:rPr>
+                <w:sz w:val="20"/>
+                <w:szCs w:val="16"/>
+              </w:rPr>
+              <w:t>:</w:t>
+            </w:r>
+          </w:p>
+          <w:p>
+            <w:pPr>
+              <w:rPr>
+                <w:sz w:val="20"/>
+                <w:szCs w:val="16"/>
+                <w:lang w:val="uk-UA"/>
+              </w:rPr>
+            </w:pPr>
+            <w:r>
+              <w:rPr>
+                <w:sz w:val="20"/>
+                <w:szCs w:val="16"/>
+                <w:lang w:val="uk-UA"/>
+              </w:rPr>
+              <w:t xml:space="preserve">cout &lt;&lt; "rr[0] </w:t>
+            </w:r>
+          </w:p>
+          <w:p>
+            <w:pPr>
+              <w:rPr>
+                <w:sz w:val="20"/>
+                <w:szCs w:val="16"/>
+                <w:lang w:val="uk-UA"/>
+              </w:rPr>
+            </w:pPr>
+            <w:r>
+              <w:rPr>
+                <w:sz w:val="20"/>
+                <w:szCs w:val="16"/>
+                <w:lang w:val="uk-UA"/>
+              </w:rPr>
+              <w:t>rr[0] = 10;</w:t>
+            </w:r>
+          </w:p>
+          <w:p>
+            <w:pPr>
+              <w:rPr>
+                <w:sz w:val="20"/>
+                <w:szCs w:val="16"/>
+                <w:lang w:val="en-US"/>
+              </w:rPr>
+            </w:pPr>
+            <w:r>
+              <w:rPr>
+                <w:sz w:val="20"/>
+                <w:szCs w:val="16"/>
+                <w:lang w:val="uk-UA"/>
+              </w:rPr>
+              <w:lastRenderedPageBreak/>
+              <w:t xml:space="preserve">cout &lt;&lt; "rr[0] </w:t>
+            </w:r>
+            <w:r>
+              <w:rPr>
+                <w:sz w:val="20"/>
+                <w:szCs w:val="16"/>
+                <w:lang w:val="en-US"/>
+              </w:rPr>
+              <w:t>;</w:t>
+            </w:r>
+          </w:p>
+          <w:p>
+            <w:pPr>
+              <w:rPr>
+                <w:sz w:val="20"/>
+                <w:szCs w:val="16"/>
+                <w:lang w:val="uk-UA"/>
+              </w:rPr>
+            </w:pPr>
+          </w:p>
+          <w:p>
+            <w:pPr>
+              <w:rPr>
+                <w:sz w:val="20"/>
+                <w:szCs w:val="16"/>
+                <w:lang w:val="en-US"/>
+              </w:rPr>
+            </w:pPr>
+            <w:r>
+              <w:rPr>
+                <w:sz w:val="20"/>
+                <w:szCs w:val="16"/>
+                <w:lang w:val="uk-UA"/>
+              </w:rPr>
+              <w:t>Створено два об’єкти</w:t>
+            </w:r>
+            <w:r>
+              <w:rPr>
+                <w:sz w:val="20"/>
+                <w:szCs w:val="16"/>
+              </w:rPr>
+              <w:t>:</w:t>
+            </w:r>
+            <w:r>
+              <w:rPr>
+                <w:sz w:val="20"/>
+                <w:szCs w:val="16"/>
+              </w:rPr>
+              <w:br/>
+            </w:r>
+            <w:r>
+              <w:rPr>
+                <w:sz w:val="20"/>
+                <w:szCs w:val="16"/>
+                <w:lang w:val="uk-UA"/>
+              </w:rPr>
+              <w:t>Rectangle r1(10, 20), r2(5, 10)</w:t>
+            </w:r>
+            <w:r>
+              <w:rPr>
+                <w:sz w:val="20"/>
+                <w:szCs w:val="16"/>
+              </w:rPr>
+              <w:t>;</w:t>
+            </w:r>
+          </w:p>
+          <w:p>
+            <w:pPr>
+              <w:rPr>
+                <w:sz w:val="20"/>
+                <w:szCs w:val="16"/>
+                <w:lang w:val="en-US"/>
+              </w:rPr>
+            </w:pPr>
+            <w:r>
+              <w:rPr>
+                <w:sz w:val="20"/>
+                <w:szCs w:val="16"/>
+                <w:lang w:val="uk-UA"/>
+              </w:rPr>
+              <w:t>bool a = r1 == r2;</w:t>
+            </w:r>
+          </w:p>
+          <w:p>
+            <w:pPr>
+              <w:rPr>
+                <w:sz w:val="20"/>
+                <w:szCs w:val="16"/>
+                <w:lang w:val="uk-UA"/>
+              </w:rPr>
+            </w:pPr>
+            <w:r>
+              <w:rPr>
+                <w:sz w:val="20"/>
+                <w:szCs w:val="16"/>
+                <w:lang w:val="uk-UA"/>
+              </w:rPr>
+              <w:t>Виконано логічні перевірки над о’бєктами</w:t>
+            </w:r>
+          </w:p>
+          <w:p>
+            <w:pPr>
+              <w:rPr>
+                <w:sz w:val="20"/>
+                <w:szCs w:val="16"/>
+                <w:lang w:val="en-US"/>
+              </w:rPr>
+            </w:pPr>
+            <w:r>
+              <w:rPr>
+                <w:sz w:val="20"/>
+                <w:szCs w:val="16"/>
+                <w:lang w:val="uk-UA"/>
+              </w:rPr>
+              <w:t>cout &lt;&lt; "r1 == r2 " &lt;&lt; a</w:t>
+            </w:r>
+            <w:r>
+              <w:rPr>
+                <w:sz w:val="20"/>
+                <w:szCs w:val="16"/>
+                <w:lang w:val="en-US"/>
+              </w:rPr>
+              <w:t>;</w:t>
+            </w:r>
+          </w:p>
+          <w:p>
+            <w:pPr>
+              <w:rPr>
+                <w:sz w:val="20"/>
+                <w:szCs w:val="16"/>
+                <w:lang w:val="uk-UA"/>
+              </w:rPr>
+            </w:pPr>
+            <w:r>
+              <w:rPr>
+                <w:sz w:val="20"/>
+                <w:szCs w:val="16"/>
+                <w:lang w:val="uk-UA"/>
+              </w:rPr>
+              <w:t>a = r1 &gt;= r2;</w:t>
+            </w:r>
+          </w:p>
+          <w:p>
+            <w:pPr>
+              <w:rPr>
+                <w:sz w:val="20"/>
+                <w:szCs w:val="16"/>
+                <w:lang w:val="en-US"/>
+              </w:rPr>
+            </w:pPr>
+            <w:r>
+              <w:rPr>
+                <w:sz w:val="20"/>
+                <w:szCs w:val="16"/>
+                <w:lang w:val="uk-UA"/>
+              </w:rPr>
+              <w:t>cout &lt;&lt; "r1 &gt;= r2 " &lt;&lt; a</w:t>
+            </w:r>
+            <w:r>
+              <w:rPr>
+                <w:sz w:val="20"/>
+                <w:szCs w:val="16"/>
+                <w:lang w:val="en-US"/>
+              </w:rPr>
+              <w:t>;</w:t>
+            </w:r>
+          </w:p>
+          <w:p>
+            <w:pPr>
+              <w:rPr>
+                <w:sz w:val="20"/>
+                <w:szCs w:val="16"/>
+                <w:lang w:val="uk-UA"/>
+              </w:rPr>
+            </w:pPr>
+            <w:r>
+              <w:rPr>
+                <w:sz w:val="20"/>
+                <w:szCs w:val="16"/>
+                <w:lang w:val="uk-UA"/>
+              </w:rPr>
+              <w:t>a = r1 &gt; r2;</w:t>
+            </w:r>
+          </w:p>
+          <w:p>
+            <w:pPr>
+              <w:rPr>
+                <w:sz w:val="20"/>
+                <w:szCs w:val="16"/>
+                <w:lang w:val="en-US"/>
+              </w:rPr>
+            </w:pPr>
+            <w:r>
+              <w:rPr>
+                <w:sz w:val="20"/>
+                <w:szCs w:val="16"/>
+                <w:lang w:val="uk-UA"/>
+              </w:rPr>
+              <w:t>cout &lt;&lt; "r1 &gt; r2 " &lt;&lt; a</w:t>
+            </w:r>
+            <w:r>
+              <w:rPr>
+                <w:sz w:val="20"/>
+                <w:szCs w:val="16"/>
+                <w:lang w:val="en-US"/>
+              </w:rPr>
+              <w:t>;</w:t>
+            </w:r>
+          </w:p>
+          <w:p>
+            <w:pPr>
+              <w:rPr>
+                <w:sz w:val="20"/>
+                <w:szCs w:val="16"/>
+                <w:lang w:val="uk-UA"/>
+              </w:rPr>
+            </w:pPr>
+            <w:r>
+              <w:rPr>
+                <w:sz w:val="20"/>
+                <w:szCs w:val="16"/>
+                <w:lang w:val="uk-UA"/>
+              </w:rPr>
+              <w:t>a = r1 &lt;= r2;</w:t>
+            </w:r>
+          </w:p>
+          <w:p>
+            <w:pPr>
+              <w:rPr>
+                <w:sz w:val="20"/>
+                <w:szCs w:val="16"/>
+                <w:lang w:val="en-US"/>
+              </w:rPr>
+            </w:pPr>
+            <w:r>
+              <w:rPr>
+                <w:sz w:val="20"/>
+                <w:szCs w:val="16"/>
+                <w:lang w:val="uk-UA"/>
+              </w:rPr>
+              <w:t>cout &lt;&lt; "r1 &lt;= r2 " &lt;&lt; a</w:t>
+            </w:r>
+            <w:r>
+              <w:rPr>
+                <w:sz w:val="20"/>
+                <w:szCs w:val="16"/>
+                <w:lang w:val="en-US"/>
+              </w:rPr>
+              <w:t>;</w:t>
+            </w:r>
+          </w:p>
+          <w:p>
+            <w:pPr>
+              <w:rPr>
+                <w:sz w:val="20"/>
+                <w:szCs w:val="16"/>
+                <w:lang w:val="uk-UA"/>
+              </w:rPr>
+            </w:pPr>
+            <w:r>
+              <w:rPr>
+                <w:sz w:val="20"/>
+                <w:szCs w:val="16"/>
+                <w:lang w:val="uk-UA"/>
+              </w:rPr>
+              <w:t>a = r1 &lt; r2;</w:t>
+            </w:r>
+          </w:p>
+          <w:p>
+            <w:pPr>
+              <w:rPr>
+                <w:sz w:val="20"/>
+                <w:szCs w:val="16"/>
+                <w:lang w:val="en-US"/>
+              </w:rPr>
+            </w:pPr>
+            <w:r>
+              <w:rPr>
+                <w:sz w:val="20"/>
+                <w:szCs w:val="16"/>
+                <w:lang w:val="uk-UA"/>
+              </w:rPr>
+              <w:t>cout &lt;&lt; "r1 &lt; r2 " &lt;&lt; a</w:t>
+            </w:r>
+            <w:r>
+              <w:rPr>
+                <w:sz w:val="20"/>
+                <w:szCs w:val="16"/>
+                <w:lang w:val="en-US"/>
+              </w:rPr>
+              <w:t>;</w:t>
+            </w:r>
+          </w:p>
+          <w:p>
+            <w:pPr>
+              <w:rPr>
+                <w:sz w:val="20"/>
+                <w:szCs w:val="16"/>
+                <w:lang w:val="uk-UA"/>
+              </w:rPr>
+            </w:pPr>
+            <w:r>
+              <w:rPr>
+                <w:sz w:val="20"/>
+                <w:szCs w:val="16"/>
+                <w:lang w:val="uk-UA"/>
+              </w:rPr>
+              <w:t>a = r1 != r2;</w:t>
+            </w:r>
+          </w:p>
+          <w:p>
+            <w:pPr>
+              <w:rPr>
+                <w:sz w:val="20"/>
+                <w:szCs w:val="16"/>
+                <w:lang w:val="en-US"/>
+              </w:rPr>
+            </w:pPr>
+            <w:r>
+              <w:rPr>
+                <w:sz w:val="20"/>
+                <w:szCs w:val="16"/>
+                <w:lang w:val="uk-UA"/>
+              </w:rPr>
+              <w:t>cout &lt;&lt; "r1 != r2 " &lt;&lt; a</w:t>
+            </w:r>
+            <w:r>
+              <w:rPr>
+                <w:sz w:val="20"/>
+                <w:szCs w:val="16"/>
+                <w:lang w:val="en-US"/>
+              </w:rPr>
+              <w:t>;</w:t>
+            </w:r>
+          </w:p>
+          <w:p>
+            <w:pPr>
+              <w:rPr>
+                <w:sz w:val="20"/>
+                <w:szCs w:val="16"/>
+                <w:lang w:val="en-US"/>
+              </w:rPr>
+            </w:pPr>
+          </w:p>
+          <w:p>
+            <w:pPr>
+              <w:rPr>
+                <w:sz w:val="20"/>
+                <w:szCs w:val="16"/>
+                <w:lang w:val="uk-UA"/>
+              </w:rPr>
+            </w:pPr>
+            <w:r>
+              <w:rPr>
+                <w:sz w:val="20"/>
+                <w:szCs w:val="16"/>
+                <w:lang w:val="uk-UA"/>
+              </w:rPr>
+              <w:t>Створено та виведено масив об’єктів.</w:t>
+            </w:r>
+          </w:p>
+          <w:p>
+            <w:pPr>
+              <w:rPr>
+                <w:sz w:val="20"/>
+                <w:szCs w:val="16"/>
+                <w:lang w:val="uk-UA"/>
+              </w:rPr>
+            </w:pPr>
+            <w:r>
+              <w:rPr>
+                <w:sz w:val="20"/>
+                <w:szCs w:val="16"/>
+                <w:lang w:val="uk-UA"/>
+              </w:rPr>
+              <w:t>Rectangle rectangles[5];</w:t>
+            </w:r>
+          </w:p>
+          <w:p>
+            <w:pPr>
+              <w:rPr>
+                <w:sz w:val="20"/>
+                <w:szCs w:val="16"/>
+                <w:lang w:val="uk-UA"/>
+              </w:rPr>
+            </w:pPr>
+          </w:p>
+          <w:p>
+            <w:pPr>
+              <w:rPr>
+                <w:sz w:val="20"/>
+                <w:szCs w:val="16"/>
+                <w:lang w:val="uk-UA"/>
+              </w:rPr>
+            </w:pPr>
+            <w:r>
+              <w:rPr>
+                <w:sz w:val="20"/>
+                <w:szCs w:val="16"/>
+                <w:lang w:val="uk-UA"/>
+              </w:rPr>
+              <w:t>for (int i = 0; i &lt; 5; i++) {</w:t>
+            </w:r>
+          </w:p>
+          <w:p>
+            <w:pPr>
+              <w:rPr>
+                <w:sz w:val="20"/>
+                <w:szCs w:val="16"/>
+                <w:lang w:val="uk-UA"/>
+              </w:rPr>
+            </w:pPr>
+            <w:r>
+              <w:rPr>
+                <w:sz w:val="20"/>
+                <w:szCs w:val="16"/>
+                <w:lang w:val="uk-UA"/>
+              </w:rPr>
+              <w:tab/>
+              <w:t>cin &gt;&gt; rectangles[i];</w:t>
+            </w:r>
+          </w:p>
+          <w:p>
+            <w:pPr>
+              <w:rPr>
+                <w:sz w:val="20"/>
+                <w:szCs w:val="16"/>
+                <w:lang w:val="uk-UA"/>
+              </w:rPr>
+            </w:pPr>
+            <w:r>
+              <w:rPr>
+                <w:sz w:val="20"/>
+                <w:szCs w:val="16"/>
+                <w:lang w:val="uk-UA"/>
+              </w:rPr>
+              <w:t>}</w:t>
+            </w:r>
+          </w:p>
+          <w:p>
+            <w:pPr>
+              <w:rPr>
+                <w:sz w:val="20"/>
+                <w:szCs w:val="16"/>
+                <w:lang w:val="uk-UA"/>
+              </w:rPr>
+            </w:pPr>
+          </w:p>
+          <w:p>
+            <w:pPr>
+              <w:rPr>
+                <w:sz w:val="20"/>
+                <w:szCs w:val="16"/>
+                <w:lang w:val="uk-UA"/>
+              </w:rPr>
+            </w:pPr>
+            <w:r>
+              <w:rPr>
+                <w:sz w:val="20"/>
+                <w:szCs w:val="16"/>
+                <w:lang w:val="uk-UA"/>
+              </w:rPr>
+              <w:t>Rectangle::Show();</w:t>
+            </w:r>
+          </w:p>
+          <w:p>
+            <w:pPr>
+              <w:rPr>
+                <w:sz w:val="20"/>
+                <w:szCs w:val="16"/>
+                <w:lang w:val="uk-UA"/>
+              </w:rPr>
+            </w:pPr>
+            <w:r>
+              <w:rPr>
+                <w:sz w:val="20"/>
+                <w:szCs w:val="16"/>
+                <w:lang w:val="uk-UA"/>
+              </w:rPr>
+              <w:t>for (int i = 0; i &lt; 5; i++)</w:t>
+            </w:r>
+          </w:p>
+          <w:p>
+            <w:pPr>
+              <w:rPr>
+                <w:sz w:val="20"/>
+                <w:szCs w:val="16"/>
+                <w:lang w:val="en-US"/>
+              </w:rPr>
+            </w:pPr>
+            <w:r>
+              <w:rPr>
+                <w:sz w:val="20"/>
+                <w:szCs w:val="16"/>
+                <w:lang w:val="uk-UA"/>
+              </w:rPr>
+              <w:tab/>
+              <w:t>cout &lt;&lt; rectangles[i]</w:t>
+            </w:r>
+            <w:r>
+              <w:rPr>
+                <w:sz w:val="20"/>
+                <w:szCs w:val="16"/>
+                <w:lang w:val="en-US"/>
+              </w:rPr>
+              <w:t>;</w:t>
+            </w:r>
           </w:p>
         </w:tc>
       </w:tr>
@@ -6787,7 +9082,107 @@
         <w:rPr>
           <w:sz w:val="28"/>
           <w:szCs w:val="22"/>
-          <w:lang w:val="uk-UA"/>
+          <w:lang w:val="en-US"/>
+        </w:rPr>
+      </w:pPr>
+      <w:r>
+        <w:rPr>
+          <w:sz w:val="28"/>
+          <w:szCs w:val="22"/>
+          <w:lang w:val="uk-UA"/>
+        </w:rPr>
+        <w:lastRenderedPageBreak/>
+        <w:t>Завдання 2</w:t>
+      </w:r>
+      <w:r>
+        <w:rPr>
+          <w:sz w:val="28"/>
+          <w:szCs w:val="22"/>
+        </w:rPr>
+        <w:t xml:space="preserve">: </w:t>
+      </w:r>
+      <w:r>
+        <w:rPr>
+          <w:sz w:val="28"/>
+          <w:szCs w:val="22"/>
+          <w:lang w:val="uk-UA"/>
+        </w:rPr>
+        <w:t>Додати нові функціональні можливості до класу</w:t>
+      </w:r>
+      <w:r>
+        <w:rPr>
+          <w:sz w:val="28"/>
+          <w:szCs w:val="22"/>
+        </w:rPr>
+        <w:t xml:space="preserve"> (</w:t>
+      </w:r>
+      <w:r>
+        <w:rPr>
+          <w:sz w:val="28"/>
+          <w:szCs w:val="22"/>
+          <w:lang w:val="en-US"/>
+        </w:rPr>
+        <w:t>C</w:t>
+      </w:r>
+      <w:r>
+        <w:rPr>
+          <w:sz w:val="28"/>
+          <w:szCs w:val="22"/>
+        </w:rPr>
+        <w:t xml:space="preserve"># </w:t>
+      </w:r>
+      <w:r>
+        <w:rPr>
+          <w:sz w:val="28"/>
+          <w:szCs w:val="22"/>
+          <w:lang w:val="en-US"/>
+        </w:rPr>
+        <w:t>Windows</w:t>
+      </w:r>
+      <w:r>
+        <w:rPr>
+          <w:sz w:val="28"/>
+          <w:szCs w:val="22"/>
+        </w:rPr>
+        <w:t xml:space="preserve"> </w:t>
+      </w:r>
+      <w:r>
+        <w:rPr>
+          <w:sz w:val="28"/>
+          <w:szCs w:val="22"/>
+          <w:lang w:val="en-US"/>
+        </w:rPr>
+        <w:t>Form</w:t>
+      </w:r>
+      <w:r>
+        <w:rPr>
+          <w:sz w:val="28"/>
+          <w:szCs w:val="22"/>
+        </w:rPr>
+        <w:t>)</w:t>
+      </w:r>
+      <w:r>
+        <w:rPr>
+          <w:sz w:val="28"/>
+          <w:szCs w:val="22"/>
+          <w:lang w:val="uk-UA"/>
+        </w:rPr>
+        <w:t xml:space="preserve"> за допомогою перевантаження операторів</w:t>
+      </w:r>
+      <w:r>
+        <w:rPr>
+          <w:sz w:val="28"/>
+          <w:szCs w:val="22"/>
+        </w:rPr>
+        <w:t>.</w:t>
+      </w:r>
+    </w:p>
+    <w:p>
+      <w:pPr>
+        <w:rPr>
+          <w:sz w:val="28"/>
+          <w:szCs w:val="22"/>
+          <w:lang w:val="en-US"/>
         </w:rPr>
       </w:pPr>
     </w:p>
